--- a/paper/docx/1-head.docx
+++ b/paper/docx/1-head.docx
@@ -1,124 +1,247 @@
 
 <file path=word/document.xml><?xml version="1.0" encoding="utf-8"?>
-<w:document xmlns:w="http://schemas.openxmlformats.org/wordprocessingml/2006/main" xmlns:m="http://schemas.openxmlformats.org/officeDocument/2006/math" xmlns:r="http://schemas.openxmlformats.org/officeDocument/2006/relationships" xmlns:o="urn:schemas-microsoft-com:office:office" xmlns:v="urn:schemas-microsoft-com:vml" xmlns:w10="urn:schemas-microsoft-com:office:word" xmlns:a="http://schemas.openxmlformats.org/drawingml/2006/main" xmlns:pic="http://schemas.openxmlformats.org/drawingml/2006/picture" xmlns:wp="http://schemas.openxmlformats.org/drawingml/2006/wordprocessingDrawing">
+<w:document xmlns:wpc="http://schemas.microsoft.com/office/word/2010/wordprocessingCanvas" xmlns:cx="http://schemas.microsoft.com/office/drawing/2014/chartex" xmlns:cx1="http://schemas.microsoft.com/office/drawing/2015/9/8/chartex" xmlns:cx2="http://schemas.microsoft.com/office/drawing/2015/10/21/chartex" xmlns:cx3="http://schemas.microsoft.com/office/drawing/2016/5/9/chartex" xmlns:cx4="http://schemas.microsoft.com/office/drawing/2016/5/10/chartex" xmlns:cx5="http://schemas.microsoft.com/office/drawing/2016/5/11/chartex" xmlns:cx6="http://schemas.microsoft.com/office/drawing/2016/5/12/chartex" xmlns:cx7="http://schemas.microsoft.com/office/drawing/2016/5/13/chartex" xmlns:cx8="http://schemas.microsoft.com/office/drawing/2016/5/14/chartex" xmlns:mc="http://schemas.openxmlformats.org/markup-compatibility/2006" xmlns:aink="http://schemas.microsoft.com/office/drawing/2016/ink" xmlns:am3d="http://schemas.microsoft.com/office/drawing/2017/model3d" xmlns:o="urn:schemas-microsoft-com:office:office" xmlns:r="http://schemas.openxmlformats.org/officeDocument/2006/relationships" xmlns:m="http://schemas.openxmlformats.org/officeDocument/2006/math" xmlns:v="urn:schemas-microsoft-com:vml" xmlns:wp14="http://schemas.microsoft.com/office/word/2010/wordprocessingDrawing" xmlns:wp="http://schemas.openxmlformats.org/drawingml/2006/wordprocessingDrawing" xmlns:w10="urn:schemas-microsoft-com:office:word" xmlns:w="http://schemas.openxmlformats.org/wordprocessingml/2006/main" xmlns:w14="http://schemas.microsoft.com/office/word/2010/wordml" xmlns:w15="http://schemas.microsoft.com/office/word/2012/wordml" xmlns:w16cex="http://schemas.microsoft.com/office/word/2018/wordml/cex" xmlns:w16cid="http://schemas.microsoft.com/office/word/2016/wordml/cid" xmlns:w16="http://schemas.microsoft.com/office/word/2018/wordml" xmlns:w16sdtdh="http://schemas.microsoft.com/office/word/2020/wordml/sdtdatahash" xmlns:w16se="http://schemas.microsoft.com/office/word/2015/wordml/symex" xmlns:wpg="http://schemas.microsoft.com/office/word/2010/wordprocessingGroup" xmlns:wpi="http://schemas.microsoft.com/office/word/2010/wordprocessingInk" xmlns:wne="http://schemas.microsoft.com/office/word/2006/wordml" xmlns:wps="http://schemas.microsoft.com/office/word/2010/wordprocessingShape" mc:Ignorable="w14 w15 w16se w16cid w16 w16cex w16sdtdh wp14">
   <w:body>
-    <w:bookmarkStart w:id="20" w:name="Xb70938d99d72c86f85882d7cbef80469f8fc05b"/>
     <w:p>
       <w:pPr>
         <w:pStyle w:val="Ttulo3"/>
       </w:pPr>
-      <w:r>
-        <w:t xml:space="preserve">Relationship of cardiorespiratory control and vascular compliance in competitive young athletes.</w:t>
-      </w:r>
-    </w:p>
-    <w:bookmarkEnd w:id="20"/>
-    <w:bookmarkStart w:id="21" w:name="X1e0acbd5b3dabf89bf2bda0e5e436c36ecf7a6e"/>
-    <w:p>
-      <w:pPr>
-        <w:pStyle w:val="Ttulo3"/>
-      </w:pPr>
-      <w:r>
-        <w:t xml:space="preserve">Relación entre el control cardiorrespiratorio y la distensibilidad vascular en atletas jóvenes de competición.</w:t>
-      </w:r>
-    </w:p>
-    <w:bookmarkEnd w:id="21"/>
-    <w:bookmarkStart w:id="23" w:name="X2c3992aaf9a1ee777ee05197fc3033c0fdf2a65"/>
-    <w:p>
-      <w:pPr>
-        <w:pStyle w:val="Ttulo3"/>
-      </w:pPr>
-      <w:r>
-        <w:t xml:space="preserve">Relação entre o controlo cardiorrespiratório e a conformidade vascular em jovens atletas competitivos.</w:t>
+      <w:bookmarkStart w:id="0" w:name="Xb70938d99d72c86f85882d7cbef80469f8fc05b"/>
+      <w:r>
+        <w:t>Relationship of cardiorespiratory control and vascular compliance in competitive young athletes.</w:t>
       </w:r>
     </w:p>
     <w:p>
       <w:pPr>
-        <w:pStyle w:val="FirstParagraph"/>
-      </w:pPr>
-      <w:r>
-        <w:t xml:space="preserve">Matías Castillo-Aguilar</w:t>
-      </w:r>
-      <w:r>
-        <w:rPr>
-          <w:vertAlign w:val="superscript"/>
-        </w:rPr>
-        <w:t xml:space="preserve">1,6</w:t>
-      </w:r>
-      <w:r>
-        <w:t xml:space="preserve">, Héctor F. Retamal Matus</w:t>
-      </w:r>
-      <w:r>
-        <w:rPr>
-          <w:vertAlign w:val="superscript"/>
-        </w:rPr>
-        <w:t xml:space="preserve">1,6</w:t>
-      </w:r>
-      <w:r>
-        <w:t xml:space="preserve">, Roberto Santa Cruz</w:t>
-      </w:r>
-      <w:r>
-        <w:rPr>
-          <w:vertAlign w:val="superscript"/>
-        </w:rPr>
-        <w:t xml:space="preserve">2</w:t>
-      </w:r>
-      <w:r>
-        <w:t xml:space="preserve">, Ygor Antônio Tinoco Martins</w:t>
-      </w:r>
-      <w:r>
-        <w:rPr>
-          <w:vertAlign w:val="superscript"/>
-        </w:rPr>
-        <w:t xml:space="preserve">3</w:t>
-      </w:r>
-      <w:r>
-        <w:t xml:space="preserve">, Oscar Adolfo Niño Méndez</w:t>
-      </w:r>
-      <w:r>
-        <w:rPr>
-          <w:vertAlign w:val="superscript"/>
-        </w:rPr>
-        <w:t xml:space="preserve">4</w:t>
-      </w:r>
-      <w:r>
-        <w:t xml:space="preserve">, Cristian Núñez-Espinosa</w:t>
-      </w:r>
-      <w:r>
-        <w:rPr>
-          <w:vertAlign w:val="superscript"/>
-        </w:rPr>
-        <w:t xml:space="preserve">5,6</w:t>
-      </w:r>
-      <w:r>
-        <w:t xml:space="preserve">*.</w:t>
+        <w:pStyle w:val="Ttulo3"/>
+        <w:rPr>
+          <w:lang w:val="es-CL"/>
+        </w:rPr>
+      </w:pPr>
+      <w:bookmarkStart w:id="1" w:name="X1e0acbd5b3dabf89bf2bda0e5e436c36ecf7a6e"/>
+      <w:bookmarkEnd w:id="0"/>
+      <w:commentRangeStart w:id="2"/>
+      <w:r>
+        <w:rPr>
+          <w:lang w:val="es-CL"/>
+        </w:rPr>
+        <w:t>Relación entre el control cardiorrespiratorio y la distensibilidad vascular en atletas jóvenes de competición.</w:t>
       </w:r>
     </w:p>
     <w:p>
       <w:pPr>
-        <w:pStyle w:val="Textoindependiente"/>
-      </w:pPr>
-      <w:r>
-        <w:rPr>
-          <w:vertAlign w:val="superscript"/>
-        </w:rPr>
-        <w:t xml:space="preserve">1</w:t>
-      </w:r>
-      <w:r>
-        <w:t xml:space="preserve"> Kinesiology Department, Magallanes University, Punta Arenas, Chile.</w:t>
+        <w:pStyle w:val="Ttulo3"/>
+        <w:rPr>
+          <w:lang w:val="es-CL"/>
+        </w:rPr>
+      </w:pPr>
+      <w:bookmarkStart w:id="3" w:name="X2c3992aaf9a1ee777ee05197fc3033c0fdf2a65"/>
+      <w:bookmarkEnd w:id="1"/>
+      <w:proofErr w:type="spellStart"/>
+      <w:r>
+        <w:rPr>
+          <w:lang w:val="es-CL"/>
+        </w:rPr>
+        <w:t>Relação</w:t>
+      </w:r>
+      <w:proofErr w:type="spellEnd"/>
+      <w:r>
+        <w:rPr>
+          <w:lang w:val="es-CL"/>
+        </w:rPr>
+        <w:t xml:space="preserve"> entre o controlo </w:t>
+      </w:r>
+      <w:proofErr w:type="spellStart"/>
+      <w:r>
+        <w:rPr>
+          <w:lang w:val="es-CL"/>
+        </w:rPr>
+        <w:t>cardiorrespiratório</w:t>
+      </w:r>
+      <w:proofErr w:type="spellEnd"/>
+      <w:r>
+        <w:rPr>
+          <w:lang w:val="es-CL"/>
+        </w:rPr>
+        <w:t xml:space="preserve"> e a </w:t>
+      </w:r>
+      <w:proofErr w:type="spellStart"/>
+      <w:r>
+        <w:rPr>
+          <w:lang w:val="es-CL"/>
+        </w:rPr>
+        <w:t>conformidade</w:t>
+      </w:r>
+      <w:proofErr w:type="spellEnd"/>
+      <w:r>
+        <w:rPr>
+          <w:lang w:val="es-CL"/>
+        </w:rPr>
+        <w:t xml:space="preserve"> vascular </w:t>
+      </w:r>
+      <w:proofErr w:type="spellStart"/>
+      <w:r>
+        <w:rPr>
+          <w:lang w:val="es-CL"/>
+        </w:rPr>
+        <w:t>em</w:t>
+      </w:r>
+      <w:proofErr w:type="spellEnd"/>
+      <w:r>
+        <w:rPr>
+          <w:lang w:val="es-CL"/>
+        </w:rPr>
+        <w:t xml:space="preserve"> </w:t>
+      </w:r>
+      <w:proofErr w:type="spellStart"/>
+      <w:r>
+        <w:rPr>
+          <w:lang w:val="es-CL"/>
+        </w:rPr>
+        <w:t>jovens</w:t>
+      </w:r>
+      <w:proofErr w:type="spellEnd"/>
+      <w:r>
+        <w:rPr>
+          <w:lang w:val="es-CL"/>
+        </w:rPr>
+        <w:t xml:space="preserve"> atletas competitivos.</w:t>
+      </w:r>
+      <w:commentRangeEnd w:id="2"/>
+      <w:r>
+        <w:rPr>
+          <w:rStyle w:val="Refdecomentario"/>
+          <w:rFonts w:eastAsiaTheme="minorHAnsi" w:cstheme="minorBidi"/>
+          <w:b w:val="0"/>
+          <w:bCs w:val="0"/>
+        </w:rPr>
+        <w:commentReference w:id="2"/>
       </w:r>
     </w:p>
     <w:p>
       <w:pPr>
-        <w:pStyle w:val="Textoindependiente"/>
-      </w:pPr>
+        <w:pStyle w:val="FirstParagraph"/>
+        <w:rPr>
+          <w:lang w:val="es-CL"/>
+        </w:rPr>
+      </w:pPr>
+      <w:r>
+        <w:rPr>
+          <w:lang w:val="es-CL"/>
+        </w:rPr>
+        <w:t>Matías Castillo-Aguilar</w:t>
+      </w:r>
       <w:r>
         <w:rPr>
           <w:vertAlign w:val="superscript"/>
-        </w:rPr>
-        <w:t xml:space="preserve">2</w:t>
-      </w:r>
-      <w:r>
-        <w:t xml:space="preserve"> Department of Intensive Care, Hospital Ramos Mejía, Ciudad Autónoma de Buenos Aires, Argentina.</w:t>
+          <w:lang w:val="es-CL"/>
+        </w:rPr>
+        <w:t>1,6</w:t>
+      </w:r>
+      <w:r>
+        <w:rPr>
+          <w:lang w:val="es-CL"/>
+        </w:rPr>
+        <w:t>, Héctor F. Reta</w:t>
+      </w:r>
+      <w:r>
+        <w:rPr>
+          <w:lang w:val="es-CL"/>
+        </w:rPr>
+        <w:t>mal Matus</w:t>
+      </w:r>
+      <w:r>
+        <w:rPr>
+          <w:vertAlign w:val="superscript"/>
+          <w:lang w:val="es-CL"/>
+        </w:rPr>
+        <w:t>1,6</w:t>
+      </w:r>
+      <w:r>
+        <w:rPr>
+          <w:lang w:val="es-CL"/>
+        </w:rPr>
+        <w:t>, Roberto Santa Cruz</w:t>
+      </w:r>
+      <w:r>
+        <w:rPr>
+          <w:vertAlign w:val="superscript"/>
+          <w:lang w:val="es-CL"/>
+        </w:rPr>
+        <w:t>2</w:t>
+      </w:r>
+      <w:r>
+        <w:rPr>
+          <w:lang w:val="es-CL"/>
+        </w:rPr>
+        <w:t xml:space="preserve">, </w:t>
+      </w:r>
+      <w:proofErr w:type="spellStart"/>
+      <w:r>
+        <w:rPr>
+          <w:lang w:val="es-CL"/>
+        </w:rPr>
+        <w:t>Ygor</w:t>
+      </w:r>
+      <w:proofErr w:type="spellEnd"/>
+      <w:r>
+        <w:rPr>
+          <w:lang w:val="es-CL"/>
+        </w:rPr>
+        <w:t xml:space="preserve"> </w:t>
+      </w:r>
+      <w:proofErr w:type="spellStart"/>
+      <w:r>
+        <w:rPr>
+          <w:lang w:val="es-CL"/>
+        </w:rPr>
+        <w:t>Antônio</w:t>
+      </w:r>
+      <w:proofErr w:type="spellEnd"/>
+      <w:r>
+        <w:rPr>
+          <w:lang w:val="es-CL"/>
+        </w:rPr>
+        <w:t xml:space="preserve"> Tinoco Martins</w:t>
+      </w:r>
+      <w:r>
+        <w:rPr>
+          <w:vertAlign w:val="superscript"/>
+          <w:lang w:val="es-CL"/>
+        </w:rPr>
+        <w:t>3</w:t>
+      </w:r>
+      <w:r>
+        <w:rPr>
+          <w:lang w:val="es-CL"/>
+        </w:rPr>
+        <w:t>, Oscar Adolfo Niño Méndez</w:t>
+      </w:r>
+      <w:r>
+        <w:rPr>
+          <w:vertAlign w:val="superscript"/>
+          <w:lang w:val="es-CL"/>
+        </w:rPr>
+        <w:t>4</w:t>
+      </w:r>
+      <w:r>
+        <w:rPr>
+          <w:lang w:val="es-CL"/>
+        </w:rPr>
+        <w:t>, Cristian Núñez-Espinosa</w:t>
+      </w:r>
+      <w:r>
+        <w:rPr>
+          <w:vertAlign w:val="superscript"/>
+          <w:lang w:val="es-CL"/>
+        </w:rPr>
+        <w:t>5,6</w:t>
+      </w:r>
+      <w:r>
+        <w:rPr>
+          <w:lang w:val="es-CL"/>
+        </w:rPr>
+        <w:t>*.</w:t>
       </w:r>
     </w:p>
     <w:p>
@@ -129,24 +252,79 @@
         <w:rPr>
           <w:vertAlign w:val="superscript"/>
         </w:rPr>
-        <w:t xml:space="preserve">3</w:t>
-      </w:r>
-      <w:r>
-        <w:t xml:space="preserve"> Exercise Physiology Laboratory, School of Physical Education, Physiotherapy and Occupational Therapy, Universidade Federal de Minas Gerais, Belo Horizonte, MG, Brazil.</w:t>
+        <w:t>1</w:t>
+      </w:r>
+      <w:r>
+        <w:t> Kinesiology Department, Magallanes University, Punta Arenas, Chile.</w:t>
       </w:r>
     </w:p>
     <w:p>
       <w:pPr>
         <w:pStyle w:val="Textoindependiente"/>
+        <w:rPr>
+          <w:lang w:val="es-CL"/>
+        </w:rPr>
       </w:pPr>
       <w:r>
         <w:rPr>
           <w:vertAlign w:val="superscript"/>
-        </w:rPr>
-        <w:t xml:space="preserve">4</w:t>
-      </w:r>
-      <w:r>
-        <w:t xml:space="preserve"> Centro de Investigación en Actividad Física, Ejercicio y Deporte (CAFED); Facultad de Ciencias del Deporte y la Educación Física; Universidad de Cundinamarca; Fusagasugá; Colombia.</w:t>
+          <w:lang w:val="es-CL"/>
+        </w:rPr>
+        <w:t>2</w:t>
+      </w:r>
+      <w:r>
+        <w:rPr>
+          <w:lang w:val="es-CL"/>
+        </w:rPr>
+        <w:t> </w:t>
+      </w:r>
+      <w:proofErr w:type="spellStart"/>
+      <w:r>
+        <w:rPr>
+          <w:lang w:val="es-CL"/>
+        </w:rPr>
+        <w:t>Department</w:t>
+      </w:r>
+      <w:proofErr w:type="spellEnd"/>
+      <w:r>
+        <w:rPr>
+          <w:lang w:val="es-CL"/>
+        </w:rPr>
+        <w:t xml:space="preserve"> of </w:t>
+      </w:r>
+      <w:proofErr w:type="spellStart"/>
+      <w:r>
+        <w:rPr>
+          <w:lang w:val="es-CL"/>
+        </w:rPr>
+        <w:t>Intensive</w:t>
+      </w:r>
+      <w:proofErr w:type="spellEnd"/>
+      <w:r>
+        <w:rPr>
+          <w:lang w:val="es-CL"/>
+        </w:rPr>
+        <w:t xml:space="preserve"> </w:t>
+      </w:r>
+      <w:proofErr w:type="spellStart"/>
+      <w:r>
+        <w:rPr>
+          <w:lang w:val="es-CL"/>
+        </w:rPr>
+        <w:t>Care</w:t>
+      </w:r>
+      <w:proofErr w:type="spellEnd"/>
+      <w:r>
+        <w:rPr>
+          <w:lang w:val="es-CL"/>
+        </w:rPr>
+        <w:t>, Hospital Ramos Mejía, Ciudad Autó</w:t>
+      </w:r>
+      <w:r>
+        <w:rPr>
+          <w:lang w:val="es-CL"/>
+        </w:rPr>
+        <w:t>noma de Buenos Aires, Argentina.</w:t>
       </w:r>
     </w:p>
     <w:p>
@@ -157,24 +335,37 @@
         <w:rPr>
           <w:vertAlign w:val="superscript"/>
         </w:rPr>
-        <w:t xml:space="preserve">5</w:t>
-      </w:r>
-      <w:r>
-        <w:t xml:space="preserve"> School of Medicine, Magallanes University, Punta Arenas, Chile.</w:t>
+        <w:t>3</w:t>
+      </w:r>
+      <w:r>
+        <w:t> Exercise Physiology Laboratory, School of Physical Education, Physiotherapy and Occupational Therapy, Universidade Federal de Minas Gerais, Belo Horizonte, MG, Brazil.</w:t>
       </w:r>
     </w:p>
     <w:p>
       <w:pPr>
         <w:pStyle w:val="Textoindependiente"/>
+        <w:rPr>
+          <w:lang w:val="es-CL"/>
+        </w:rPr>
       </w:pPr>
       <w:r>
         <w:rPr>
           <w:vertAlign w:val="superscript"/>
-        </w:rPr>
-        <w:t xml:space="preserve">6</w:t>
-      </w:r>
-      <w:r>
-        <w:t xml:space="preserve"> Chilean Austral Integrative Neurophysiology Group, Centro Asistencial de Docencia e Investigación (CADI-UMAG), Punta Arenas Chile.</w:t>
+          <w:lang w:val="es-CL"/>
+        </w:rPr>
+        <w:t>4</w:t>
+      </w:r>
+      <w:r>
+        <w:rPr>
+          <w:lang w:val="es-CL"/>
+        </w:rPr>
+        <w:t> Centro de Investigación en Actividad Física, Ejerci</w:t>
+      </w:r>
+      <w:r>
+        <w:rPr>
+          <w:lang w:val="es-CL"/>
+        </w:rPr>
+        <w:t>cio y Deporte (CAFED); Facultad de Ciencias del Deporte y la Educación Física; Universidad de Cundinamarca; Fusagasugá; Colombia.</w:t>
       </w:r>
     </w:p>
     <w:p>
@@ -182,29 +373,161 @@
         <w:pStyle w:val="Textoindependiente"/>
       </w:pPr>
       <w:r>
-        <w:t xml:space="preserve">Cristian Núñez-Espinosa, School of Medicine, Magallanes University, Punta Arenas, Chile. Centro Asistencial de Docencia e Investigación CADI-UMAG, Chile. e-mail:</w:t>
-      </w:r>
-      <w:r>
+        <w:rPr>
+          <w:vertAlign w:val="superscript"/>
+        </w:rPr>
+        <w:t>5</w:t>
+      </w:r>
+      <w:r>
+        <w:t> School of Medicine, Magallanes University, Punta Arenas, Chile.</w:t>
+      </w:r>
+    </w:p>
+    <w:p>
+      <w:pPr>
+        <w:pStyle w:val="Textoindependiente"/>
+        <w:rPr>
+          <w:lang w:val="es-CL"/>
+        </w:rPr>
+      </w:pPr>
+      <w:r>
+        <w:rPr>
+          <w:vertAlign w:val="superscript"/>
+          <w:lang w:val="es-CL"/>
+        </w:rPr>
+        <w:t>6</w:t>
+      </w:r>
+      <w:r>
+        <w:rPr>
+          <w:lang w:val="es-CL"/>
+        </w:rPr>
+        <w:t> </w:t>
+      </w:r>
+      <w:proofErr w:type="spellStart"/>
+      <w:r>
+        <w:rPr>
+          <w:lang w:val="es-CL"/>
+        </w:rPr>
+        <w:t>Chilean</w:t>
+      </w:r>
+      <w:proofErr w:type="spellEnd"/>
+      <w:r>
+        <w:rPr>
+          <w:lang w:val="es-CL"/>
+        </w:rPr>
+        <w:t xml:space="preserve"> Austral </w:t>
+      </w:r>
+      <w:proofErr w:type="spellStart"/>
+      <w:r>
+        <w:rPr>
+          <w:lang w:val="es-CL"/>
+        </w:rPr>
+        <w:t>Integrative</w:t>
+      </w:r>
+      <w:proofErr w:type="spellEnd"/>
+      <w:r>
+        <w:rPr>
+          <w:lang w:val="es-CL"/>
+        </w:rPr>
         <w:t xml:space="preserve"> </w:t>
       </w:r>
-      <w:hyperlink r:id="rId22">
+      <w:proofErr w:type="spellStart"/>
+      <w:r>
+        <w:rPr>
+          <w:lang w:val="es-CL"/>
+        </w:rPr>
+        <w:t>Neurophysiology</w:t>
+      </w:r>
+      <w:proofErr w:type="spellEnd"/>
+      <w:r>
+        <w:rPr>
+          <w:lang w:val="es-CL"/>
+        </w:rPr>
+        <w:t xml:space="preserve"> </w:t>
+      </w:r>
+      <w:proofErr w:type="spellStart"/>
+      <w:r>
+        <w:rPr>
+          <w:lang w:val="es-CL"/>
+        </w:rPr>
+        <w:t>Group</w:t>
+      </w:r>
+      <w:proofErr w:type="spellEnd"/>
+      <w:r>
+        <w:rPr>
+          <w:lang w:val="es-CL"/>
+        </w:rPr>
+        <w:t xml:space="preserve">, Centro </w:t>
+      </w:r>
+      <w:r>
+        <w:rPr>
+          <w:lang w:val="es-CL"/>
+        </w:rPr>
+        <w:t>Asistencial de Docencia e Investigación (CADI-UMAG), Punta Arenas Chile.</w:t>
+      </w:r>
+    </w:p>
+    <w:p>
+      <w:pPr>
+        <w:pStyle w:val="Textoindependiente"/>
+      </w:pPr>
+      <w:r>
+        <w:rPr>
+          <w:lang w:val="es-CL"/>
+        </w:rPr>
+        <w:t xml:space="preserve">Cristian Núñez-Espinosa, </w:t>
+      </w:r>
+      <w:proofErr w:type="spellStart"/>
+      <w:r>
+        <w:rPr>
+          <w:lang w:val="es-CL"/>
+        </w:rPr>
+        <w:t>School</w:t>
+      </w:r>
+      <w:proofErr w:type="spellEnd"/>
+      <w:r>
+        <w:rPr>
+          <w:lang w:val="es-CL"/>
+        </w:rPr>
+        <w:t xml:space="preserve"> of Medicine, Magallanes </w:t>
+      </w:r>
+      <w:proofErr w:type="spellStart"/>
+      <w:r>
+        <w:rPr>
+          <w:lang w:val="es-CL"/>
+        </w:rPr>
+        <w:t>University</w:t>
+      </w:r>
+      <w:proofErr w:type="spellEnd"/>
+      <w:r>
+        <w:rPr>
+          <w:lang w:val="es-CL"/>
+        </w:rPr>
+        <w:t xml:space="preserve">, Punta Arenas, Chile. Centro Asistencial de Docencia e Investigación CADI-UMAG, Chile. e-mail: </w:t>
+      </w:r>
+      <w:hyperlink r:id="rId11">
         <w:r>
           <w:rPr>
             <w:rStyle w:val="Hipervnculo"/>
+            <w:lang w:val="es-CL"/>
           </w:rPr>
-          <w:t xml:space="preserve">cristian.nunez@umag.cl</w:t>
+          <w:t>cristian.nunez@umag.cl</w:t>
         </w:r>
       </w:hyperlink>
       <w:r>
-        <w:t xml:space="preserve">. Address: Avenida Bulnes 01855, Box 113-D. Phone: +56 61 2201411</w:t>
-      </w:r>
+        <w:rPr>
+          <w:lang w:val="es-CL"/>
+        </w:rPr>
+        <w:t xml:space="preserve">. </w:t>
+      </w:r>
+      <w:r>
+        <w:t>Address: Avenida Bulnes 01855, Box 113-D. Phone: +56 61 2201411</w:t>
+      </w:r>
+      <w:bookmarkEnd w:id="3"/>
     </w:p>
-    <w:bookmarkEnd w:id="23"/>
     <w:sectPr>
-      <w:footerReference r:id="rId9" w:type="even"/>
-      <w:footerReference r:id="rId10" w:type="default"/>
-      <w:pgSz w:h="16838" w:w="11906"/>
-      <w:pgMar w:bottom="1417" w:footer="720" w:gutter="0" w:header="720" w:left="1701" w:right="1701" w:top="1417"/>
+      <w:footerReference w:type="even" r:id="rId12"/>
+      <w:footerReference w:type="default" r:id="rId13"/>
+      <w:pgSz w:w="11906" w:h="16838"/>
+      <w:pgMar w:top="1417" w:right="1701" w:bottom="1417" w:left="1701" w:header="720" w:footer="720" w:gutter="0"/>
       <w:cols w:space="720"/>
       <w:docGrid w:linePitch="299"/>
     </w:sectPr>
@@ -213,7 +536,79 @@
 </file>
 
 <file path=word/comments.xml><?xml version="1.0" encoding="utf-8"?>
-<w:comments xmlns:w="http://schemas.openxmlformats.org/wordprocessingml/2006/main" xmlns:m="http://schemas.openxmlformats.org/officeDocument/2006/math" xmlns:r="http://schemas.openxmlformats.org/officeDocument/2006/relationships" xmlns:o="urn:schemas-microsoft-com:office:office" xmlns:v="urn:schemas-microsoft-com:vml" xmlns:w10="urn:schemas-microsoft-com:office:word" xmlns:a="http://schemas.openxmlformats.org/drawingml/2006/main" xmlns:pic="http://schemas.openxmlformats.org/drawingml/2006/picture" xmlns:wp="http://schemas.openxmlformats.org/drawingml/2006/wordprocessingDrawing"/>
+<w:comments xmlns:wpc="http://schemas.microsoft.com/office/word/2010/wordprocessingCanvas" xmlns:cx="http://schemas.microsoft.com/office/drawing/2014/chartex" xmlns:cx1="http://schemas.microsoft.com/office/drawing/2015/9/8/chartex" xmlns:cx2="http://schemas.microsoft.com/office/drawing/2015/10/21/chartex" xmlns:cx3="http://schemas.microsoft.com/office/drawing/2016/5/9/chartex" xmlns:cx4="http://schemas.microsoft.com/office/drawing/2016/5/10/chartex" xmlns:cx5="http://schemas.microsoft.com/office/drawing/2016/5/11/chartex" xmlns:cx6="http://schemas.microsoft.com/office/drawing/2016/5/12/chartex" xmlns:cx7="http://schemas.microsoft.com/office/drawing/2016/5/13/chartex" xmlns:cx8="http://schemas.microsoft.com/office/drawing/2016/5/14/chartex" xmlns:mc="http://schemas.openxmlformats.org/markup-compatibility/2006" xmlns:aink="http://schemas.microsoft.com/office/drawing/2016/ink" xmlns:am3d="http://schemas.microsoft.com/office/drawing/2017/model3d" xmlns:o="urn:schemas-microsoft-com:office:office" xmlns:r="http://schemas.openxmlformats.org/officeDocument/2006/relationships" xmlns:m="http://schemas.openxmlformats.org/officeDocument/2006/math" xmlns:v="urn:schemas-microsoft-com:vml" xmlns:wp14="http://schemas.microsoft.com/office/word/2010/wordprocessingDrawing" xmlns:wp="http://schemas.openxmlformats.org/drawingml/2006/wordprocessingDrawing" xmlns:w10="urn:schemas-microsoft-com:office:word" xmlns:w="http://schemas.openxmlformats.org/wordprocessingml/2006/main" xmlns:w14="http://schemas.microsoft.com/office/word/2010/wordml" xmlns:w15="http://schemas.microsoft.com/office/word/2012/wordml" xmlns:w16cex="http://schemas.microsoft.com/office/word/2018/wordml/cex" xmlns:w16cid="http://schemas.microsoft.com/office/word/2016/wordml/cid" xmlns:w16="http://schemas.microsoft.com/office/word/2018/wordml" xmlns:w16sdtdh="http://schemas.microsoft.com/office/word/2020/wordml/sdtdatahash" xmlns:w16se="http://schemas.microsoft.com/office/word/2015/wordml/symex" xmlns:wpg="http://schemas.microsoft.com/office/word/2010/wordprocessingGroup" xmlns:wpi="http://schemas.microsoft.com/office/word/2010/wordprocessingInk" xmlns:wne="http://schemas.microsoft.com/office/word/2006/wordml" xmlns:wps="http://schemas.microsoft.com/office/word/2010/wordprocessingShape" mc:Ignorable="w14 w15 w16se w16cid w16 w16cex w16sdtdh wp14">
+  <w:comment w:id="2" w:author="Matías A. Castillo Aguilar" w:date="2022-04-07T07:36:00Z" w:initials="MCA">
+    <w:p>
+      <w:pPr>
+        <w:pStyle w:val="Textocomentario"/>
+        <w:rPr>
+          <w:lang w:val="es-CL"/>
+        </w:rPr>
+      </w:pPr>
+      <w:r>
+        <w:rPr>
+          <w:rStyle w:val="Refdecomentario"/>
+        </w:rPr>
+        <w:annotationRef/>
+      </w:r>
+      <w:r>
+        <w:rPr>
+          <w:lang w:val="es-CL"/>
+        </w:rPr>
+        <w:t>Se añadió los títulos en español y p</w:t>
+      </w:r>
+      <w:r>
+        <w:rPr>
+          <w:lang w:val="es-CL"/>
+        </w:rPr>
+        <w:t>ortugués</w:t>
+      </w:r>
+    </w:p>
+  </w:comment>
+</w:comments>
+</file>
+
+<file path=word/commentsExtended.xml><?xml version="1.0" encoding="utf-8"?>
+<w15:commentsEx xmlns:wpc="http://schemas.microsoft.com/office/word/2010/wordprocessingCanvas" xmlns:cx="http://schemas.microsoft.com/office/drawing/2014/chartex" xmlns:cx1="http://schemas.microsoft.com/office/drawing/2015/9/8/chartex" xmlns:cx2="http://schemas.microsoft.com/office/drawing/2015/10/21/chartex" xmlns:cx3="http://schemas.microsoft.com/office/drawing/2016/5/9/chartex" xmlns:cx4="http://schemas.microsoft.com/office/drawing/2016/5/10/chartex" xmlns:cx5="http://schemas.microsoft.com/office/drawing/2016/5/11/chartex" xmlns:cx6="http://schemas.microsoft.com/office/drawing/2016/5/12/chartex" xmlns:cx7="http://schemas.microsoft.com/office/drawing/2016/5/13/chartex" xmlns:cx8="http://schemas.microsoft.com/office/drawing/2016/5/14/chartex" xmlns:mc="http://schemas.openxmlformats.org/markup-compatibility/2006" xmlns:aink="http://schemas.microsoft.com/office/drawing/2016/ink" xmlns:am3d="http://schemas.microsoft.com/office/drawing/2017/model3d" xmlns:o="urn:schemas-microsoft-com:office:office" xmlns:r="http://schemas.openxmlformats.org/officeDocument/2006/relationships" xmlns:m="http://schemas.openxmlformats.org/officeDocument/2006/math" xmlns:v="urn:schemas-microsoft-com:vml" xmlns:wp14="http://schemas.microsoft.com/office/word/2010/wordprocessingDrawing" xmlns:wp="http://schemas.openxmlformats.org/drawingml/2006/wordprocessingDrawing" xmlns:w10="urn:schemas-microsoft-com:office:word" xmlns:w="http://schemas.openxmlformats.org/wordprocessingml/2006/main" xmlns:w14="http://schemas.microsoft.com/office/word/2010/wordml" xmlns:w15="http://schemas.microsoft.com/office/word/2012/wordml" xmlns:w16cex="http://schemas.microsoft.com/office/word/2018/wordml/cex" xmlns:w16cid="http://schemas.microsoft.com/office/word/2016/wordml/cid" xmlns:w16="http://schemas.microsoft.com/office/word/2018/wordml" xmlns:w16sdtdh="http://schemas.microsoft.com/office/word/2020/wordml/sdtdatahash" xmlns:w16se="http://schemas.microsoft.com/office/word/2015/wordml/symex" xmlns:wpg="http://schemas.microsoft.com/office/word/2010/wordprocessingGroup" xmlns:wpi="http://schemas.microsoft.com/office/word/2010/wordprocessingInk" xmlns:wne="http://schemas.microsoft.com/office/word/2006/wordml" xmlns:wps="http://schemas.microsoft.com/office/word/2010/wordprocessingShape" mc:Ignorable="w14 w15 w16se w16cid w16 w16cex w16sdtdh wp14">
+  <w15:commentEx w15:paraId="2DAC1F36" w15:done="0"/>
+</w15:commentsEx>
+</file>
+
+<file path=word/commentsExtensible.xml><?xml version="1.0" encoding="utf-8"?>
+<w16cex:commentsExtensible xmlns:wpc="http://schemas.microsoft.com/office/word/2010/wordprocessingCanvas" xmlns:cx="http://schemas.microsoft.com/office/drawing/2014/chartex" xmlns:cx1="http://schemas.microsoft.com/office/drawing/2015/9/8/chartex" xmlns:cx2="http://schemas.microsoft.com/office/drawing/2015/10/21/chartex" xmlns:cx3="http://schemas.microsoft.com/office/drawing/2016/5/9/chartex" xmlns:cx4="http://schemas.microsoft.com/office/drawing/2016/5/10/chartex" xmlns:cx5="http://schemas.microsoft.com/office/drawing/2016/5/11/chartex" xmlns:cx6="http://schemas.microsoft.com/office/drawing/2016/5/12/chartex" xmlns:cx7="http://schemas.microsoft.com/office/drawing/2016/5/13/chartex" xmlns:cx8="http://schemas.microsoft.com/office/drawing/2016/5/14/chartex" xmlns:mc="http://schemas.openxmlformats.org/markup-compatibility/2006" xmlns:aink="http://schemas.microsoft.com/office/drawing/2016/ink" xmlns:am3d="http://schemas.microsoft.com/office/drawing/2017/model3d" xmlns:o="urn:schemas-microsoft-com:office:office" xmlns:r="http://schemas.openxmlformats.org/officeDocument/2006/relationships" xmlns:m="http://schemas.openxmlformats.org/officeDocument/2006/math" xmlns:v="urn:schemas-microsoft-com:vml" xmlns:wp14="http://schemas.microsoft.com/office/word/2010/wordprocessingDrawing" xmlns:wp="http://schemas.openxmlformats.org/drawingml/2006/wordprocessingDrawing" xmlns:w10="urn:schemas-microsoft-com:office:word" xmlns:w="http://schemas.openxmlformats.org/wordprocessingml/2006/main" xmlns:w14="http://schemas.microsoft.com/office/word/2010/wordml" xmlns:w15="http://schemas.microsoft.com/office/word/2012/wordml" xmlns:w16cex="http://schemas.microsoft.com/office/word/2018/wordml/cex" xmlns:w16cid="http://schemas.microsoft.com/office/word/2016/wordml/cid" xmlns:w16="http://schemas.microsoft.com/office/word/2018/wordml" xmlns:w16sdtdh="http://schemas.microsoft.com/office/word/2020/wordml/sdtdatahash" xmlns:w16se="http://schemas.microsoft.com/office/word/2015/wordml/symex" xmlns:wpg="http://schemas.microsoft.com/office/word/2010/wordprocessingGroup" xmlns:wpi="http://schemas.microsoft.com/office/word/2010/wordprocessingInk" xmlns:wne="http://schemas.microsoft.com/office/word/2006/wordml" xmlns:wps="http://schemas.microsoft.com/office/word/2010/wordprocessingShape" mc:Ignorable="w14 w15 w16se w16cid w16 w16cex w16sdtdh wp14">
+  <w16cex:commentExtensible w16cex:durableId="25F912F3" w16cex:dateUtc="2022-04-07T10:36:00Z"/>
+</w16cex:commentsExtensible>
+</file>
+
+<file path=word/commentsIds.xml><?xml version="1.0" encoding="utf-8"?>
+<w16cid:commentsIds xmlns:wpc="http://schemas.microsoft.com/office/word/2010/wordprocessingCanvas" xmlns:cx="http://schemas.microsoft.com/office/drawing/2014/chartex" xmlns:cx1="http://schemas.microsoft.com/office/drawing/2015/9/8/chartex" xmlns:cx2="http://schemas.microsoft.com/office/drawing/2015/10/21/chartex" xmlns:cx3="http://schemas.microsoft.com/office/drawing/2016/5/9/chartex" xmlns:cx4="http://schemas.microsoft.com/office/drawing/2016/5/10/chartex" xmlns:cx5="http://schemas.microsoft.com/office/drawing/2016/5/11/chartex" xmlns:cx6="http://schemas.microsoft.com/office/drawing/2016/5/12/chartex" xmlns:cx7="http://schemas.microsoft.com/office/drawing/2016/5/13/chartex" xmlns:cx8="http://schemas.microsoft.com/office/drawing/2016/5/14/chartex" xmlns:mc="http://schemas.openxmlformats.org/markup-compatibility/2006" xmlns:aink="http://schemas.microsoft.com/office/drawing/2016/ink" xmlns:am3d="http://schemas.microsoft.com/office/drawing/2017/model3d" xmlns:o="urn:schemas-microsoft-com:office:office" xmlns:r="http://schemas.openxmlformats.org/officeDocument/2006/relationships" xmlns:m="http://schemas.openxmlformats.org/officeDocument/2006/math" xmlns:v="urn:schemas-microsoft-com:vml" xmlns:wp14="http://schemas.microsoft.com/office/word/2010/wordprocessingDrawing" xmlns:wp="http://schemas.openxmlformats.org/drawingml/2006/wordprocessingDrawing" xmlns:w10="urn:schemas-microsoft-com:office:word" xmlns:w="http://schemas.openxmlformats.org/wordprocessingml/2006/main" xmlns:w14="http://schemas.microsoft.com/office/word/2010/wordml" xmlns:w15="http://schemas.microsoft.com/office/word/2012/wordml" xmlns:w16cex="http://schemas.microsoft.com/office/word/2018/wordml/cex" xmlns:w16cid="http://schemas.microsoft.com/office/word/2016/wordml/cid" xmlns:w16="http://schemas.microsoft.com/office/word/2018/wordml" xmlns:w16sdtdh="http://schemas.microsoft.com/office/word/2020/wordml/sdtdatahash" xmlns:w16se="http://schemas.microsoft.com/office/word/2015/wordml/symex" xmlns:wpg="http://schemas.microsoft.com/office/word/2010/wordprocessingGroup" xmlns:wpi="http://schemas.microsoft.com/office/word/2010/wordprocessingInk" xmlns:wne="http://schemas.microsoft.com/office/word/2006/wordml" xmlns:wps="http://schemas.microsoft.com/office/word/2010/wordprocessingShape" mc:Ignorable="w14 w15 w16se w16cid w16 w16cex w16sdtdh wp14">
+  <w16cid:commentId w16cid:paraId="2DAC1F36" w16cid:durableId="25F912F3"/>
+</w16cid:commentsIds>
+</file>
+
+<file path=word/endnotes.xml><?xml version="1.0" encoding="utf-8"?>
+<w:endnotes xmlns:wpc="http://schemas.microsoft.com/office/word/2010/wordprocessingCanvas" xmlns:cx="http://schemas.microsoft.com/office/drawing/2014/chartex" xmlns:cx1="http://schemas.microsoft.com/office/drawing/2015/9/8/chartex" xmlns:cx2="http://schemas.microsoft.com/office/drawing/2015/10/21/chartex" xmlns:cx3="http://schemas.microsoft.com/office/drawing/2016/5/9/chartex" xmlns:cx4="http://schemas.microsoft.com/office/drawing/2016/5/10/chartex" xmlns:cx5="http://schemas.microsoft.com/office/drawing/2016/5/11/chartex" xmlns:cx6="http://schemas.microsoft.com/office/drawing/2016/5/12/chartex" xmlns:cx7="http://schemas.microsoft.com/office/drawing/2016/5/13/chartex" xmlns:cx8="http://schemas.microsoft.com/office/drawing/2016/5/14/chartex" xmlns:mc="http://schemas.openxmlformats.org/markup-compatibility/2006" xmlns:aink="http://schemas.microsoft.com/office/drawing/2016/ink" xmlns:am3d="http://schemas.microsoft.com/office/drawing/2017/model3d" xmlns:o="urn:schemas-microsoft-com:office:office" xmlns:r="http://schemas.openxmlformats.org/officeDocument/2006/relationships" xmlns:m="http://schemas.openxmlformats.org/officeDocument/2006/math" xmlns:v="urn:schemas-microsoft-com:vml" xmlns:wp14="http://schemas.microsoft.com/office/word/2010/wordprocessingDrawing" xmlns:wp="http://schemas.openxmlformats.org/drawingml/2006/wordprocessingDrawing" xmlns:w10="urn:schemas-microsoft-com:office:word" xmlns:w="http://schemas.openxmlformats.org/wordprocessingml/2006/main" xmlns:w14="http://schemas.microsoft.com/office/word/2010/wordml" xmlns:w15="http://schemas.microsoft.com/office/word/2012/wordml" xmlns:w16cex="http://schemas.microsoft.com/office/word/2018/wordml/cex" xmlns:w16cid="http://schemas.microsoft.com/office/word/2016/wordml/cid" xmlns:w16="http://schemas.microsoft.com/office/word/2018/wordml" xmlns:w16sdtdh="http://schemas.microsoft.com/office/word/2020/wordml/sdtdatahash" xmlns:w16se="http://schemas.microsoft.com/office/word/2015/wordml/symex" xmlns:wpg="http://schemas.microsoft.com/office/word/2010/wordprocessingGroup" xmlns:wpi="http://schemas.microsoft.com/office/word/2010/wordprocessingInk" xmlns:wne="http://schemas.microsoft.com/office/word/2006/wordml" xmlns:wps="http://schemas.microsoft.com/office/word/2010/wordprocessingShape" mc:Ignorable="w14 w15 w16se w16cid w16 w16cex w16sdtdh wp14">
+  <w:endnote w:type="separator" w:id="-1">
+    <w:p>
+      <w:pPr>
+        <w:spacing w:after="0"/>
+      </w:pPr>
+      <w:r>
+        <w:separator/>
+      </w:r>
+    </w:p>
+  </w:endnote>
+  <w:endnote w:type="continuationSeparator" w:id="0">
+    <w:p>
+      <w:pPr>
+        <w:spacing w:after="0"/>
+      </w:pPr>
+      <w:r>
+        <w:continuationSeparator/>
+      </w:r>
+    </w:p>
+  </w:endnote>
+</w:endnotes>
 </file>
 
 <file path=word/footer1.xml><?xml version="1.0" encoding="utf-8"?>
@@ -344,18 +739,18 @@
 </file>
 
 <file path=word/footnotes.xml><?xml version="1.0" encoding="utf-8"?>
-<w:footnotes xmlns:w="http://schemas.openxmlformats.org/wordprocessingml/2006/main" xmlns:m="http://schemas.openxmlformats.org/officeDocument/2006/math" xmlns:r="http://schemas.openxmlformats.org/officeDocument/2006/relationships" xmlns:o="urn:schemas-microsoft-com:office:office" xmlns:v="urn:schemas-microsoft-com:vml" xmlns:w10="urn:schemas-microsoft-com:office:word" xmlns:a="http://schemas.openxmlformats.org/drawingml/2006/main" xmlns:pic="http://schemas.openxmlformats.org/drawingml/2006/picture" xmlns:wp="http://schemas.openxmlformats.org/drawingml/2006/wordprocessingDrawing">
+<w:footnotes xmlns:wpc="http://schemas.microsoft.com/office/word/2010/wordprocessingCanvas" xmlns:cx="http://schemas.microsoft.com/office/drawing/2014/chartex" xmlns:cx1="http://schemas.microsoft.com/office/drawing/2015/9/8/chartex" xmlns:cx2="http://schemas.microsoft.com/office/drawing/2015/10/21/chartex" xmlns:cx3="http://schemas.microsoft.com/office/drawing/2016/5/9/chartex" xmlns:cx4="http://schemas.microsoft.com/office/drawing/2016/5/10/chartex" xmlns:cx5="http://schemas.microsoft.com/office/drawing/2016/5/11/chartex" xmlns:cx6="http://schemas.microsoft.com/office/drawing/2016/5/12/chartex" xmlns:cx7="http://schemas.microsoft.com/office/drawing/2016/5/13/chartex" xmlns:cx8="http://schemas.microsoft.com/office/drawing/2016/5/14/chartex" xmlns:mc="http://schemas.openxmlformats.org/markup-compatibility/2006" xmlns:aink="http://schemas.microsoft.com/office/drawing/2016/ink" xmlns:am3d="http://schemas.microsoft.com/office/drawing/2017/model3d" xmlns:o="urn:schemas-microsoft-com:office:office" xmlns:r="http://schemas.openxmlformats.org/officeDocument/2006/relationships" xmlns:m="http://schemas.openxmlformats.org/officeDocument/2006/math" xmlns:v="urn:schemas-microsoft-com:vml" xmlns:wp14="http://schemas.microsoft.com/office/word/2010/wordprocessingDrawing" xmlns:wp="http://schemas.openxmlformats.org/drawingml/2006/wordprocessingDrawing" xmlns:w10="urn:schemas-microsoft-com:office:word" xmlns:w="http://schemas.openxmlformats.org/wordprocessingml/2006/main" xmlns:w14="http://schemas.microsoft.com/office/word/2010/wordml" xmlns:w15="http://schemas.microsoft.com/office/word/2012/wordml" xmlns:w16cex="http://schemas.microsoft.com/office/word/2018/wordml/cex" xmlns:w16cid="http://schemas.microsoft.com/office/word/2016/wordml/cid" xmlns:w16="http://schemas.microsoft.com/office/word/2018/wordml" xmlns:w16sdtdh="http://schemas.microsoft.com/office/word/2020/wordml/sdtdatahash" xmlns:w16se="http://schemas.microsoft.com/office/word/2015/wordml/symex" xmlns:wpg="http://schemas.microsoft.com/office/word/2010/wordprocessingGroup" xmlns:wpi="http://schemas.microsoft.com/office/word/2010/wordprocessingInk" xmlns:wne="http://schemas.microsoft.com/office/word/2006/wordml" xmlns:wps="http://schemas.microsoft.com/office/word/2010/wordprocessingShape" mc:Ignorable="w14 w15 w16se w16cid w16 w16cex w16sdtdh wp14">
+  <w:footnote w:type="separator" w:id="-1">
+    <w:p>
+      <w:r>
+        <w:separator/>
+      </w:r>
+    </w:p>
+  </w:footnote>
   <w:footnote w:type="continuationSeparator" w:id="0">
     <w:p>
       <w:r>
         <w:continuationSeparator/>
-      </w:r>
-    </w:p>
-  </w:footnote>
-  <w:footnote w:type="separator" w:id="-1">
-    <w:p>
-      <w:r>
-        <w:separator/>
       </w:r>
     </w:p>
   </w:footnote>
@@ -363,11 +758,11 @@
 </file>
 
 <file path=word/numbering.xml><?xml version="1.0" encoding="utf-8"?>
-<w:numbering xmlns:aink="http://schemas.microsoft.com/office/drawing/2016/ink" xmlns:am3d="http://schemas.microsoft.com/office/drawing/2017/model3d" xmlns:cx="http://schemas.microsoft.com/office/drawing/2014/chartex" xmlns:cx1="http://schemas.microsoft.com/office/drawing/2015/9/8/chartex" xmlns:cx2="http://schemas.microsoft.com/office/drawing/2015/10/21/chartex" xmlns:cx3="http://schemas.microsoft.com/office/drawing/2016/5/9/chartex" xmlns:cx4="http://schemas.microsoft.com/office/drawing/2016/5/10/chartex" xmlns:cx5="http://schemas.microsoft.com/office/drawing/2016/5/11/chartex" xmlns:cx6="http://schemas.microsoft.com/office/drawing/2016/5/12/chartex" xmlns:cx7="http://schemas.microsoft.com/office/drawing/2016/5/13/chartex" xmlns:cx8="http://schemas.microsoft.com/office/drawing/2016/5/14/chartex" xmlns:m="http://schemas.openxmlformats.org/officeDocument/2006/math" xmlns:mc="http://schemas.openxmlformats.org/markup-compatibility/2006" xmlns:o="urn:schemas-microsoft-com:office:office" xmlns:r="http://schemas.openxmlformats.org/officeDocument/2006/relationships" xmlns:v="urn:schemas-microsoft-com:vml" xmlns:w="http://schemas.openxmlformats.org/wordprocessingml/2006/main" xmlns:w10="urn:schemas-microsoft-com:office:word" xmlns:w14="http://schemas.microsoft.com/office/word/2010/wordml" xmlns:w15="http://schemas.microsoft.com/office/word/2012/wordml" xmlns:w16="http://schemas.microsoft.com/office/word/2018/wordml" xmlns:w16cex="http://schemas.microsoft.com/office/word/2018/wordml/cex" xmlns:w16cid="http://schemas.microsoft.com/office/word/2016/wordml/cid" xmlns:w16sdtdh="http://schemas.microsoft.com/office/word/2020/wordml/sdtdatahash" xmlns:w16se="http://schemas.microsoft.com/office/word/2015/wordml/symex" xmlns:wne="http://schemas.microsoft.com/office/word/2006/wordml" xmlns:wp="http://schemas.openxmlformats.org/drawingml/2006/wordprocessingDrawing" xmlns:wp14="http://schemas.microsoft.com/office/word/2010/wordprocessingDrawing" xmlns:wpc="http://schemas.microsoft.com/office/word/2010/wordprocessingCanvas" xmlns:wpg="http://schemas.microsoft.com/office/word/2010/wordprocessingGroup" xmlns:wpi="http://schemas.microsoft.com/office/word/2010/wordprocessingInk" xmlns:wps="http://schemas.microsoft.com/office/word/2010/wordprocessingShape" mc:Ignorable="w14 w15 w16se w16cid w16 w16cex w16sdtdh wp14">
-  <w:abstractNum w15:restartNumberingAfterBreak="0" w:abstractNumId="0">
+<w:numbering xmlns:wpc="http://schemas.microsoft.com/office/word/2010/wordprocessingCanvas" xmlns:cx="http://schemas.microsoft.com/office/drawing/2014/chartex" xmlns:cx1="http://schemas.microsoft.com/office/drawing/2015/9/8/chartex" xmlns:cx2="http://schemas.microsoft.com/office/drawing/2015/10/21/chartex" xmlns:cx3="http://schemas.microsoft.com/office/drawing/2016/5/9/chartex" xmlns:cx4="http://schemas.microsoft.com/office/drawing/2016/5/10/chartex" xmlns:cx5="http://schemas.microsoft.com/office/drawing/2016/5/11/chartex" xmlns:cx6="http://schemas.microsoft.com/office/drawing/2016/5/12/chartex" xmlns:cx7="http://schemas.microsoft.com/office/drawing/2016/5/13/chartex" xmlns:cx8="http://schemas.microsoft.com/office/drawing/2016/5/14/chartex" xmlns:mc="http://schemas.openxmlformats.org/markup-compatibility/2006" xmlns:aink="http://schemas.microsoft.com/office/drawing/2016/ink" xmlns:am3d="http://schemas.microsoft.com/office/drawing/2017/model3d" xmlns:o="urn:schemas-microsoft-com:office:office" xmlns:r="http://schemas.openxmlformats.org/officeDocument/2006/relationships" xmlns:m="http://schemas.openxmlformats.org/officeDocument/2006/math" xmlns:v="urn:schemas-microsoft-com:vml" xmlns:wp14="http://schemas.microsoft.com/office/word/2010/wordprocessingDrawing" xmlns:wp="http://schemas.openxmlformats.org/drawingml/2006/wordprocessingDrawing" xmlns:w10="urn:schemas-microsoft-com:office:word" xmlns:w="http://schemas.openxmlformats.org/wordprocessingml/2006/main" xmlns:w14="http://schemas.microsoft.com/office/word/2010/wordml" xmlns:w15="http://schemas.microsoft.com/office/word/2012/wordml" xmlns:w16cex="http://schemas.microsoft.com/office/word/2018/wordml/cex" xmlns:w16cid="http://schemas.microsoft.com/office/word/2016/wordml/cid" xmlns:w16="http://schemas.microsoft.com/office/word/2018/wordml" xmlns:w16sdtdh="http://schemas.microsoft.com/office/word/2020/wordml/sdtdatahash" xmlns:w16se="http://schemas.microsoft.com/office/word/2015/wordml/symex" xmlns:wpg="http://schemas.microsoft.com/office/word/2010/wordprocessingGroup" xmlns:wpi="http://schemas.microsoft.com/office/word/2010/wordprocessingInk" xmlns:wne="http://schemas.microsoft.com/office/word/2006/wordml" xmlns:wps="http://schemas.microsoft.com/office/word/2010/wordprocessingShape" mc:Ignorable="w14 w15 w16se w16cid w16 w16cex w16sdtdh wp14">
+  <w:abstractNum w:abstractNumId="0" w15:restartNumberingAfterBreak="0">
     <w:nsid w:val="FFFFFF7C"/>
     <w:multiLevelType w:val="singleLevel"/>
-    <w:tmpl w:val="5504D74E"/>
+    <w:tmpl w:val="09C4EF8A"/>
     <w:lvl w:ilvl="0">
       <w:start w:val="1"/>
       <w:numFmt w:val="decimal"/>
@@ -375,16 +770,16 @@
       <w:lvlJc w:val="left"/>
       <w:pPr>
         <w:tabs>
-          <w:tab w:pos="1492" w:val="num"/>
+          <w:tab w:val="num" w:pos="1492"/>
         </w:tabs>
-        <w:ind w:hanging="360" w:left="1492"/>
+        <w:ind w:left="1492" w:hanging="360"/>
       </w:pPr>
     </w:lvl>
   </w:abstractNum>
-  <w:abstractNum w15:restartNumberingAfterBreak="0" w:abstractNumId="1">
+  <w:abstractNum w:abstractNumId="1" w15:restartNumberingAfterBreak="0">
     <w:nsid w:val="FFFFFF7D"/>
     <w:multiLevelType w:val="singleLevel"/>
-    <w:tmpl w:val="4B624C08"/>
+    <w:tmpl w:val="33C69D44"/>
     <w:lvl w:ilvl="0">
       <w:start w:val="1"/>
       <w:numFmt w:val="decimal"/>
@@ -392,16 +787,16 @@
       <w:lvlJc w:val="left"/>
       <w:pPr>
         <w:tabs>
-          <w:tab w:pos="1209" w:val="num"/>
+          <w:tab w:val="num" w:pos="1209"/>
         </w:tabs>
-        <w:ind w:hanging="360" w:left="1209"/>
+        <w:ind w:left="1209" w:hanging="360"/>
       </w:pPr>
     </w:lvl>
   </w:abstractNum>
-  <w:abstractNum w15:restartNumberingAfterBreak="0" w:abstractNumId="2">
+  <w:abstractNum w:abstractNumId="2" w15:restartNumberingAfterBreak="0">
     <w:nsid w:val="FFFFFF7E"/>
     <w:multiLevelType w:val="singleLevel"/>
-    <w:tmpl w:val="1CA415F6"/>
+    <w:tmpl w:val="EA4AC9F0"/>
     <w:lvl w:ilvl="0">
       <w:start w:val="1"/>
       <w:numFmt w:val="decimal"/>
@@ -409,16 +804,16 @@
       <w:lvlJc w:val="left"/>
       <w:pPr>
         <w:tabs>
-          <w:tab w:pos="926" w:val="num"/>
+          <w:tab w:val="num" w:pos="926"/>
         </w:tabs>
-        <w:ind w:hanging="360" w:left="926"/>
+        <w:ind w:left="926" w:hanging="360"/>
       </w:pPr>
     </w:lvl>
   </w:abstractNum>
-  <w:abstractNum w15:restartNumberingAfterBreak="0" w:abstractNumId="3">
+  <w:abstractNum w:abstractNumId="3" w15:restartNumberingAfterBreak="0">
     <w:nsid w:val="FFFFFF7F"/>
     <w:multiLevelType w:val="singleLevel"/>
-    <w:tmpl w:val="D14CCBE0"/>
+    <w:tmpl w:val="842CECCC"/>
     <w:lvl w:ilvl="0">
       <w:start w:val="1"/>
       <w:numFmt w:val="decimal"/>
@@ -426,16 +821,16 @@
       <w:lvlJc w:val="left"/>
       <w:pPr>
         <w:tabs>
-          <w:tab w:pos="643" w:val="num"/>
+          <w:tab w:val="num" w:pos="643"/>
         </w:tabs>
-        <w:ind w:hanging="360" w:left="643"/>
+        <w:ind w:left="643" w:hanging="360"/>
       </w:pPr>
     </w:lvl>
   </w:abstractNum>
-  <w:abstractNum w15:restartNumberingAfterBreak="0" w:abstractNumId="4">
+  <w:abstractNum w:abstractNumId="4" w15:restartNumberingAfterBreak="0">
     <w:nsid w:val="FFFFFF80"/>
     <w:multiLevelType w:val="singleLevel"/>
-    <w:tmpl w:val="619ADE18"/>
+    <w:tmpl w:val="985A35EE"/>
     <w:lvl w:ilvl="0">
       <w:start w:val="1"/>
       <w:numFmt w:val="bullet"/>
@@ -443,19 +838,19 @@
       <w:lvlJc w:val="left"/>
       <w:pPr>
         <w:tabs>
-          <w:tab w:pos="1492" w:val="num"/>
+          <w:tab w:val="num" w:pos="1492"/>
         </w:tabs>
-        <w:ind w:hanging="360" w:left="1492"/>
+        <w:ind w:left="1492" w:hanging="360"/>
       </w:pPr>
       <w:rPr>
         <w:rFonts w:ascii="Symbol" w:hAnsi="Symbol" w:hint="default"/>
       </w:rPr>
     </w:lvl>
   </w:abstractNum>
-  <w:abstractNum w15:restartNumberingAfterBreak="0" w:abstractNumId="5">
+  <w:abstractNum w:abstractNumId="5" w15:restartNumberingAfterBreak="0">
     <w:nsid w:val="FFFFFF81"/>
     <w:multiLevelType w:val="singleLevel"/>
-    <w:tmpl w:val="FD74D77E"/>
+    <w:tmpl w:val="75DC0AAA"/>
     <w:lvl w:ilvl="0">
       <w:start w:val="1"/>
       <w:numFmt w:val="bullet"/>
@@ -463,19 +858,19 @@
       <w:lvlJc w:val="left"/>
       <w:pPr>
         <w:tabs>
-          <w:tab w:pos="1209" w:val="num"/>
+          <w:tab w:val="num" w:pos="1209"/>
         </w:tabs>
-        <w:ind w:hanging="360" w:left="1209"/>
+        <w:ind w:left="1209" w:hanging="360"/>
       </w:pPr>
       <w:rPr>
         <w:rFonts w:ascii="Symbol" w:hAnsi="Symbol" w:hint="default"/>
       </w:rPr>
     </w:lvl>
   </w:abstractNum>
-  <w:abstractNum w15:restartNumberingAfterBreak="0" w:abstractNumId="6">
+  <w:abstractNum w:abstractNumId="6" w15:restartNumberingAfterBreak="0">
     <w:nsid w:val="FFFFFF82"/>
     <w:multiLevelType w:val="singleLevel"/>
-    <w:tmpl w:val="A53C88CC"/>
+    <w:tmpl w:val="7CF66026"/>
     <w:lvl w:ilvl="0">
       <w:start w:val="1"/>
       <w:numFmt w:val="bullet"/>
@@ -483,19 +878,19 @@
       <w:lvlJc w:val="left"/>
       <w:pPr>
         <w:tabs>
-          <w:tab w:pos="926" w:val="num"/>
+          <w:tab w:val="num" w:pos="926"/>
         </w:tabs>
-        <w:ind w:hanging="360" w:left="926"/>
+        <w:ind w:left="926" w:hanging="360"/>
       </w:pPr>
       <w:rPr>
         <w:rFonts w:ascii="Symbol" w:hAnsi="Symbol" w:hint="default"/>
       </w:rPr>
     </w:lvl>
   </w:abstractNum>
-  <w:abstractNum w15:restartNumberingAfterBreak="0" w:abstractNumId="7">
+  <w:abstractNum w:abstractNumId="7" w15:restartNumberingAfterBreak="0">
     <w:nsid w:val="FFFFFF83"/>
     <w:multiLevelType w:val="singleLevel"/>
-    <w:tmpl w:val="7CA662F0"/>
+    <w:tmpl w:val="1BA638EE"/>
     <w:lvl w:ilvl="0">
       <w:start w:val="1"/>
       <w:numFmt w:val="bullet"/>
@@ -503,19 +898,19 @@
       <w:lvlJc w:val="left"/>
       <w:pPr>
         <w:tabs>
-          <w:tab w:pos="643" w:val="num"/>
+          <w:tab w:val="num" w:pos="643"/>
         </w:tabs>
-        <w:ind w:hanging="360" w:left="643"/>
+        <w:ind w:left="643" w:hanging="360"/>
       </w:pPr>
       <w:rPr>
         <w:rFonts w:ascii="Symbol" w:hAnsi="Symbol" w:hint="default"/>
       </w:rPr>
     </w:lvl>
   </w:abstractNum>
-  <w:abstractNum w15:restartNumberingAfterBreak="0" w:abstractNumId="8">
+  <w:abstractNum w:abstractNumId="8" w15:restartNumberingAfterBreak="0">
     <w:nsid w:val="FFFFFF88"/>
     <w:multiLevelType w:val="singleLevel"/>
-    <w:tmpl w:val="FA4000EE"/>
+    <w:tmpl w:val="F6E68994"/>
     <w:lvl w:ilvl="0">
       <w:start w:val="1"/>
       <w:numFmt w:val="decimal"/>
@@ -523,16 +918,16 @@
       <w:lvlJc w:val="left"/>
       <w:pPr>
         <w:tabs>
-          <w:tab w:pos="360" w:val="num"/>
+          <w:tab w:val="num" w:pos="360"/>
         </w:tabs>
-        <w:ind w:hanging="360" w:left="360"/>
+        <w:ind w:left="360" w:hanging="360"/>
       </w:pPr>
     </w:lvl>
   </w:abstractNum>
-  <w:abstractNum w15:restartNumberingAfterBreak="0" w:abstractNumId="9">
+  <w:abstractNum w:abstractNumId="9" w15:restartNumberingAfterBreak="0">
     <w:nsid w:val="FFFFFF89"/>
     <w:multiLevelType w:val="singleLevel"/>
-    <w:tmpl w:val="0C2E9108"/>
+    <w:tmpl w:val="752CAFA0"/>
     <w:lvl w:ilvl="0">
       <w:start w:val="1"/>
       <w:numFmt w:val="bullet"/>
@@ -540,95 +935,19 @@
       <w:lvlJc w:val="left"/>
       <w:pPr>
         <w:tabs>
-          <w:tab w:pos="360" w:val="num"/>
+          <w:tab w:val="num" w:pos="360"/>
         </w:tabs>
-        <w:ind w:hanging="360" w:left="360"/>
+        <w:ind w:left="360" w:hanging="360"/>
       </w:pPr>
       <w:rPr>
         <w:rFonts w:ascii="Symbol" w:hAnsi="Symbol" w:hint="default"/>
       </w:rPr>
     </w:lvl>
   </w:abstractNum>
-  <w:abstractNum w15:restartNumberingAfterBreak="0" w:abstractNumId="10">
+  <w:abstractNum w:abstractNumId="10" w15:restartNumberingAfterBreak="0">
     <w:nsid w:val="0000A990"/>
     <w:multiLevelType w:val="multilevel"/>
     <w:tmpl w:val="FD8C9C1E"/>
-    <w:lvl w:ilvl="0">
-      <w:numFmt w:val="bullet"/>
-      <w:lvlText w:val=" "/>
-      <w:lvlJc w:val="left"/>
-      <w:pPr>
-        <w:ind w:hanging="480" w:left="720"/>
-      </w:pPr>
-    </w:lvl>
-    <w:lvl w:ilvl="1">
-      <w:numFmt w:val="bullet"/>
-      <w:lvlText w:val=" "/>
-      <w:lvlJc w:val="left"/>
-      <w:pPr>
-        <w:ind w:hanging="480" w:left="1440"/>
-      </w:pPr>
-    </w:lvl>
-    <w:lvl w:ilvl="2">
-      <w:numFmt w:val="bullet"/>
-      <w:lvlText w:val=" "/>
-      <w:lvlJc w:val="left"/>
-      <w:pPr>
-        <w:ind w:hanging="480" w:left="2160"/>
-      </w:pPr>
-    </w:lvl>
-    <w:lvl w:ilvl="3">
-      <w:numFmt w:val="bullet"/>
-      <w:lvlText w:val=" "/>
-      <w:lvlJc w:val="left"/>
-      <w:pPr>
-        <w:ind w:hanging="480" w:left="2880"/>
-      </w:pPr>
-    </w:lvl>
-    <w:lvl w:ilvl="4">
-      <w:numFmt w:val="bullet"/>
-      <w:lvlText w:val=" "/>
-      <w:lvlJc w:val="left"/>
-      <w:pPr>
-        <w:ind w:hanging="480" w:left="3600"/>
-      </w:pPr>
-    </w:lvl>
-    <w:lvl w:ilvl="5">
-      <w:numFmt w:val="bullet"/>
-      <w:lvlText w:val=" "/>
-      <w:lvlJc w:val="left"/>
-      <w:pPr>
-        <w:ind w:hanging="480" w:left="4320"/>
-      </w:pPr>
-    </w:lvl>
-    <w:lvl w:ilvl="6">
-      <w:numFmt w:val="bullet"/>
-      <w:lvlText w:val=" "/>
-      <w:lvlJc w:val="left"/>
-      <w:pPr>
-        <w:ind w:hanging="480" w:left="5040"/>
-      </w:pPr>
-    </w:lvl>
-    <w:lvl w:ilvl="7">
-      <w:numFmt w:val="bullet"/>
-      <w:lvlText w:val=" "/>
-      <w:lvlJc w:val="left"/>
-      <w:pPr>
-        <w:ind w:hanging="480" w:left="5760"/>
-      </w:pPr>
-    </w:lvl>
-    <w:lvl w:ilvl="8">
-      <w:numFmt w:val="bullet"/>
-      <w:lvlText w:val=" "/>
-      <w:lvlJc w:val="left"/>
-      <w:pPr>
-        <w:ind w:hanging="480" w:left="6480"/>
-      </w:pPr>
-    </w:lvl>
-  </w:abstractNum>
-  <w:abstractNum w:abstractNumId="990">
-    <w:nsid w:val="A990"/>
-    <w:multiLevelType w:val="multilevel"/>
     <w:lvl w:ilvl="0">
       <w:numFmt w:val="bullet"/>
       <w:lvlText w:val=" "/>
@@ -735,21 +1054,29 @@
   <w:num w:numId="11">
     <w:abstractNumId w:val="8"/>
   </w:num>
-  <w:num w:numId="1000">
-    <w:abstractNumId w:val="990"/>
+  <w:num w:numId="12">
+    <w:abstractNumId w:val="10"/>
   </w:num>
 </w:numbering>
 </file>
 
+<file path=word/people.xml><?xml version="1.0" encoding="utf-8"?>
+<w15:people xmlns:wpc="http://schemas.microsoft.com/office/word/2010/wordprocessingCanvas" xmlns:cx="http://schemas.microsoft.com/office/drawing/2014/chartex" xmlns:cx1="http://schemas.microsoft.com/office/drawing/2015/9/8/chartex" xmlns:cx2="http://schemas.microsoft.com/office/drawing/2015/10/21/chartex" xmlns:cx3="http://schemas.microsoft.com/office/drawing/2016/5/9/chartex" xmlns:cx4="http://schemas.microsoft.com/office/drawing/2016/5/10/chartex" xmlns:cx5="http://schemas.microsoft.com/office/drawing/2016/5/11/chartex" xmlns:cx6="http://schemas.microsoft.com/office/drawing/2016/5/12/chartex" xmlns:cx7="http://schemas.microsoft.com/office/drawing/2016/5/13/chartex" xmlns:cx8="http://schemas.microsoft.com/office/drawing/2016/5/14/chartex" xmlns:mc="http://schemas.openxmlformats.org/markup-compatibility/2006" xmlns:aink="http://schemas.microsoft.com/office/drawing/2016/ink" xmlns:am3d="http://schemas.microsoft.com/office/drawing/2017/model3d" xmlns:o="urn:schemas-microsoft-com:office:office" xmlns:r="http://schemas.openxmlformats.org/officeDocument/2006/relationships" xmlns:m="http://schemas.openxmlformats.org/officeDocument/2006/math" xmlns:v="urn:schemas-microsoft-com:vml" xmlns:wp14="http://schemas.microsoft.com/office/word/2010/wordprocessingDrawing" xmlns:wp="http://schemas.openxmlformats.org/drawingml/2006/wordprocessingDrawing" xmlns:w10="urn:schemas-microsoft-com:office:word" xmlns:w="http://schemas.openxmlformats.org/wordprocessingml/2006/main" xmlns:w14="http://schemas.microsoft.com/office/word/2010/wordml" xmlns:w15="http://schemas.microsoft.com/office/word/2012/wordml" xmlns:w16cex="http://schemas.microsoft.com/office/word/2018/wordml/cex" xmlns:w16cid="http://schemas.microsoft.com/office/word/2016/wordml/cid" xmlns:w16="http://schemas.microsoft.com/office/word/2018/wordml" xmlns:w16sdtdh="http://schemas.microsoft.com/office/word/2020/wordml/sdtdatahash" xmlns:w16se="http://schemas.microsoft.com/office/word/2015/wordml/symex" xmlns:wpg="http://schemas.microsoft.com/office/word/2010/wordprocessingGroup" xmlns:wpi="http://schemas.microsoft.com/office/word/2010/wordprocessingInk" xmlns:wne="http://schemas.microsoft.com/office/word/2006/wordml" xmlns:wps="http://schemas.microsoft.com/office/word/2010/wordprocessingShape" mc:Ignorable="w14 w15 w16se w16cid w16 w16cex w16sdtdh wp14">
+  <w15:person w15:author="Matías A. Castillo Aguilar">
+    <w15:presenceInfo w15:providerId="None" w15:userId="Matías A. Castillo Aguilar"/>
+  </w15:person>
+</w15:people>
+</file>
+
 <file path=word/styles.xml><?xml version="1.0" encoding="utf-8"?>
-<w:styles xmlns:mc="http://schemas.openxmlformats.org/markup-compatibility/2006" xmlns:r="http://schemas.openxmlformats.org/officeDocument/2006/relationships" xmlns:w="http://schemas.openxmlformats.org/wordprocessingml/2006/main" xmlns:w14="http://schemas.microsoft.com/office/word/2010/wordml" xmlns:w15="http://schemas.microsoft.com/office/word/2012/wordml" xmlns:w16="http://schemas.microsoft.com/office/word/2018/wordml" xmlns:w16cex="http://schemas.microsoft.com/office/word/2018/wordml/cex" xmlns:w16cid="http://schemas.microsoft.com/office/word/2016/wordml/cid" xmlns:w16sdtdh="http://schemas.microsoft.com/office/word/2020/wordml/sdtdatahash" xmlns:w16se="http://schemas.microsoft.com/office/word/2015/wordml/symex" mc:Ignorable="w14 w15 w16se w16cid w16 w16cex w16sdtdh">
+<w:styles xmlns:mc="http://schemas.openxmlformats.org/markup-compatibility/2006" xmlns:r="http://schemas.openxmlformats.org/officeDocument/2006/relationships" xmlns:w="http://schemas.openxmlformats.org/wordprocessingml/2006/main" xmlns:w14="http://schemas.microsoft.com/office/word/2010/wordml" xmlns:w15="http://schemas.microsoft.com/office/word/2012/wordml" xmlns:w16cex="http://schemas.microsoft.com/office/word/2018/wordml/cex" xmlns:w16cid="http://schemas.microsoft.com/office/word/2016/wordml/cid" xmlns:w16="http://schemas.microsoft.com/office/word/2018/wordml" xmlns:w16sdtdh="http://schemas.microsoft.com/office/word/2020/wordml/sdtdatahash" xmlns:w16se="http://schemas.microsoft.com/office/word/2015/wordml/symex" mc:Ignorable="w14 w15 w16se w16cid w16 w16cex w16sdtdh">
   <w:docDefaults>
     <w:rPrDefault>
       <w:rPr>
-        <w:rFonts w:asciiTheme="minorHAnsi" w:cstheme="minorBidi" w:eastAsiaTheme="minorHAnsi" w:hAnsiTheme="minorHAnsi"/>
+        <w:rFonts w:asciiTheme="minorHAnsi" w:eastAsiaTheme="minorHAnsi" w:hAnsiTheme="minorHAnsi" w:cstheme="minorBidi"/>
         <w:sz w:val="24"/>
         <w:szCs w:val="24"/>
-        <w:lang w:bidi="ar-SA" w:eastAsia="en-US" w:val="en-US"/>
+        <w:lang w:val="en-US" w:eastAsia="en-US" w:bidi="ar-SA"/>
       </w:rPr>
     </w:rPrDefault>
     <w:pPrDefault>
@@ -758,7 +1085,7 @@
       </w:pPr>
     </w:pPrDefault>
   </w:docDefaults>
-  <w:latentStyles w:count="376" w:defLockedState="0" w:defQFormat="0" w:defSemiHidden="0" w:defUIPriority="0" w:defUnhideWhenUsed="0">
+  <w:latentStyles w:defLockedState="0" w:defUIPriority="0" w:defSemiHidden="0" w:defUnhideWhenUsed="0" w:defQFormat="0" w:count="376">
     <w:lsdException w:name="heading 5" w:semiHidden="1" w:unhideWhenUsed="1"/>
     <w:lsdException w:name="index 2" w:semiHidden="1" w:unhideWhenUsed="1"/>
     <w:lsdException w:name="index 3" w:semiHidden="1" w:unhideWhenUsed="1"/>
@@ -1096,7 +1423,7 @@
     <w:lsdException w:name="Unresolved Mention" w:semiHidden="1" w:uiPriority="99" w:unhideWhenUsed="1"/>
     <w:lsdException w:name="Smart Link" w:semiHidden="1" w:uiPriority="99" w:unhideWhenUsed="1"/>
   </w:latentStyles>
-  <w:style w:default="1" w:styleId="Normal" w:type="paragraph">
+  <w:style w:type="paragraph" w:default="1" w:styleId="Normal">
     <w:name w:val="Normal"/>
     <w:qFormat/>
     <w:rsid w:val="009A4A39"/>
@@ -1105,7 +1432,7 @@
       <w:sz w:val="22"/>
     </w:rPr>
   </w:style>
-  <w:style w:styleId="Ttulo1" w:type="paragraph">
+  <w:style w:type="paragraph" w:styleId="Ttulo1">
     <w:name w:val="heading 1"/>
     <w:basedOn w:val="Normal"/>
     <w:next w:val="Textoindependiente"/>
@@ -1115,18 +1442,18 @@
     <w:pPr>
       <w:keepNext/>
       <w:keepLines/>
-      <w:spacing w:after="0" w:before="480"/>
+      <w:spacing w:before="480" w:after="0"/>
       <w:outlineLvl w:val="0"/>
     </w:pPr>
     <w:rPr>
-      <w:rFonts w:cstheme="majorBidi" w:eastAsiaTheme="majorEastAsia"/>
+      <w:rFonts w:eastAsiaTheme="majorEastAsia" w:cstheme="majorBidi"/>
       <w:b/>
       <w:bCs/>
       <w:sz w:val="32"/>
       <w:szCs w:val="32"/>
     </w:rPr>
   </w:style>
-  <w:style w:styleId="Ttulo2" w:type="paragraph">
+  <w:style w:type="paragraph" w:styleId="Ttulo2">
     <w:name w:val="heading 2"/>
     <w:basedOn w:val="Normal"/>
     <w:next w:val="Textoindependiente"/>
@@ -1137,18 +1464,18 @@
     <w:pPr>
       <w:keepNext/>
       <w:keepLines/>
-      <w:spacing w:after="0" w:before="200"/>
+      <w:spacing w:before="200" w:after="0"/>
       <w:outlineLvl w:val="1"/>
     </w:pPr>
     <w:rPr>
-      <w:rFonts w:cstheme="majorBidi" w:eastAsiaTheme="majorEastAsia"/>
+      <w:rFonts w:eastAsiaTheme="majorEastAsia" w:cstheme="majorBidi"/>
       <w:b/>
       <w:bCs/>
       <w:sz w:val="28"/>
       <w:szCs w:val="28"/>
     </w:rPr>
   </w:style>
-  <w:style w:styleId="Ttulo3" w:type="paragraph">
+  <w:style w:type="paragraph" w:styleId="Ttulo3">
     <w:name w:val="heading 3"/>
     <w:basedOn w:val="Normal"/>
     <w:next w:val="Textoindependiente"/>
@@ -1159,17 +1486,17 @@
     <w:pPr>
       <w:keepNext/>
       <w:keepLines/>
-      <w:spacing w:after="0" w:before="200"/>
+      <w:spacing w:before="200" w:after="0"/>
       <w:outlineLvl w:val="2"/>
     </w:pPr>
     <w:rPr>
-      <w:rFonts w:cstheme="majorBidi" w:eastAsiaTheme="majorEastAsia"/>
+      <w:rFonts w:eastAsiaTheme="majorEastAsia" w:cstheme="majorBidi"/>
       <w:b/>
       <w:bCs/>
       <w:sz w:val="24"/>
     </w:rPr>
   </w:style>
-  <w:style w:styleId="Ttulo4" w:type="paragraph">
+  <w:style w:type="paragraph" w:styleId="Ttulo4">
     <w:name w:val="heading 4"/>
     <w:basedOn w:val="Normal"/>
     <w:next w:val="Textoindependiente"/>
@@ -1180,18 +1507,18 @@
     <w:pPr>
       <w:keepNext/>
       <w:keepLines/>
-      <w:spacing w:after="0" w:before="200"/>
+      <w:spacing w:before="200" w:after="0"/>
       <w:outlineLvl w:val="3"/>
     </w:pPr>
     <w:rPr>
-      <w:rFonts w:cstheme="majorBidi" w:eastAsiaTheme="majorEastAsia"/>
+      <w:rFonts w:eastAsiaTheme="majorEastAsia" w:cstheme="majorBidi"/>
       <w:bCs/>
       <w:i/>
-      <w:color w:themeColor="text1" w:val="000000"/>
+      <w:color w:val="000000" w:themeColor="text1"/>
       <w:sz w:val="24"/>
     </w:rPr>
   </w:style>
-  <w:style w:styleId="Ttulo5" w:type="paragraph">
+  <w:style w:type="paragraph" w:styleId="Ttulo5">
     <w:name w:val="heading 5"/>
     <w:basedOn w:val="Normal"/>
     <w:next w:val="Textoindependiente"/>
@@ -1202,16 +1529,16 @@
     <w:pPr>
       <w:keepNext/>
       <w:keepLines/>
-      <w:spacing w:after="0" w:before="200"/>
+      <w:spacing w:before="200" w:after="0"/>
       <w:outlineLvl w:val="4"/>
     </w:pPr>
     <w:rPr>
-      <w:rFonts w:cstheme="majorBidi" w:eastAsiaTheme="majorEastAsia"/>
+      <w:rFonts w:eastAsiaTheme="majorEastAsia" w:cstheme="majorBidi"/>
       <w:iCs/>
       <w:sz w:val="24"/>
     </w:rPr>
   </w:style>
-  <w:style w:styleId="Ttulo6" w:type="paragraph">
+  <w:style w:type="paragraph" w:styleId="Ttulo6">
     <w:name w:val="heading 6"/>
     <w:basedOn w:val="Normal"/>
     <w:next w:val="Textoindependiente"/>
@@ -1222,15 +1549,15 @@
     <w:pPr>
       <w:keepNext/>
       <w:keepLines/>
-      <w:spacing w:after="0" w:before="200"/>
+      <w:spacing w:before="200" w:after="0"/>
       <w:outlineLvl w:val="5"/>
     </w:pPr>
     <w:rPr>
-      <w:rFonts w:cstheme="majorBidi" w:eastAsiaTheme="majorEastAsia"/>
+      <w:rFonts w:eastAsiaTheme="majorEastAsia" w:cstheme="majorBidi"/>
       <w:sz w:val="24"/>
     </w:rPr>
   </w:style>
-  <w:style w:styleId="Ttulo7" w:type="paragraph">
+  <w:style w:type="paragraph" w:styleId="Ttulo7">
     <w:name w:val="heading 7"/>
     <w:basedOn w:val="Normal"/>
     <w:next w:val="Textoindependiente"/>
@@ -1240,16 +1567,16 @@
     <w:pPr>
       <w:keepNext/>
       <w:keepLines/>
-      <w:spacing w:after="0" w:before="200"/>
+      <w:spacing w:before="200" w:after="0"/>
       <w:outlineLvl w:val="6"/>
     </w:pPr>
     <w:rPr>
-      <w:rFonts w:asciiTheme="majorHAnsi" w:cstheme="majorBidi" w:eastAsiaTheme="majorEastAsia" w:hAnsiTheme="majorHAnsi"/>
-      <w:color w:themeColor="accent1" w:val="4F81BD"/>
+      <w:rFonts w:asciiTheme="majorHAnsi" w:eastAsiaTheme="majorEastAsia" w:hAnsiTheme="majorHAnsi" w:cstheme="majorBidi"/>
+      <w:color w:val="4F81BD" w:themeColor="accent1"/>
       <w:sz w:val="24"/>
     </w:rPr>
   </w:style>
-  <w:style w:styleId="Ttulo8" w:type="paragraph">
+  <w:style w:type="paragraph" w:styleId="Ttulo8">
     <w:name w:val="heading 8"/>
     <w:basedOn w:val="Normal"/>
     <w:next w:val="Textoindependiente"/>
@@ -1259,16 +1586,16 @@
     <w:pPr>
       <w:keepNext/>
       <w:keepLines/>
-      <w:spacing w:after="0" w:before="200"/>
+      <w:spacing w:before="200" w:after="0"/>
       <w:outlineLvl w:val="7"/>
     </w:pPr>
     <w:rPr>
-      <w:rFonts w:asciiTheme="majorHAnsi" w:cstheme="majorBidi" w:eastAsiaTheme="majorEastAsia" w:hAnsiTheme="majorHAnsi"/>
-      <w:color w:themeColor="accent1" w:val="4F81BD"/>
+      <w:rFonts w:asciiTheme="majorHAnsi" w:eastAsiaTheme="majorEastAsia" w:hAnsiTheme="majorHAnsi" w:cstheme="majorBidi"/>
+      <w:color w:val="4F81BD" w:themeColor="accent1"/>
       <w:sz w:val="24"/>
     </w:rPr>
   </w:style>
-  <w:style w:styleId="Ttulo9" w:type="paragraph">
+  <w:style w:type="paragraph" w:styleId="Ttulo9">
     <w:name w:val="heading 9"/>
     <w:basedOn w:val="Normal"/>
     <w:next w:val="Textoindependiente"/>
@@ -1278,66 +1605,69 @@
     <w:pPr>
       <w:keepNext/>
       <w:keepLines/>
-      <w:spacing w:after="0" w:before="200"/>
+      <w:spacing w:before="200" w:after="0"/>
       <w:outlineLvl w:val="8"/>
     </w:pPr>
     <w:rPr>
-      <w:rFonts w:asciiTheme="majorHAnsi" w:cstheme="majorBidi" w:eastAsiaTheme="majorEastAsia" w:hAnsiTheme="majorHAnsi"/>
-      <w:color w:themeColor="accent1" w:val="4F81BD"/>
+      <w:rFonts w:asciiTheme="majorHAnsi" w:eastAsiaTheme="majorEastAsia" w:hAnsiTheme="majorHAnsi" w:cstheme="majorBidi"/>
+      <w:color w:val="4F81BD" w:themeColor="accent1"/>
       <w:sz w:val="24"/>
     </w:rPr>
   </w:style>
-  <w:style w:default="1" w:styleId="Fuentedeprrafopredeter" w:type="character">
+  <w:style w:type="character" w:default="1" w:styleId="Fuentedeprrafopredeter">
     <w:name w:val="Default Paragraph Font"/>
     <w:uiPriority w:val="1"/>
     <w:semiHidden/>
     <w:unhideWhenUsed/>
   </w:style>
-  <w:style w:default="1" w:styleId="Tablanormal" w:type="table">
+  <w:style w:type="table" w:default="1" w:styleId="Tablanormal">
     <w:name w:val="Normal Table"/>
     <w:uiPriority w:val="99"/>
     <w:semiHidden/>
     <w:unhideWhenUsed/>
     <w:tblPr>
-      <w:tblInd w:type="dxa" w:w="0"/>
+      <w:tblInd w:w="0" w:type="dxa"/>
       <w:tblCellMar>
-        <w:top w:type="dxa" w:w="0"/>
-        <w:left w:type="dxa" w:w="108"/>
-        <w:bottom w:type="dxa" w:w="0"/>
-        <w:right w:type="dxa" w:w="108"/>
+        <w:top w:w="0" w:type="dxa"/>
+        <w:left w:w="108" w:type="dxa"/>
+        <w:bottom w:w="0" w:type="dxa"/>
+        <w:right w:w="108" w:type="dxa"/>
       </w:tblCellMar>
     </w:tblPr>
   </w:style>
-  <w:style w:default="1" w:styleId="Sinlista" w:type="numbering">
+  <w:style w:type="numbering" w:default="1" w:styleId="Sinlista">
     <w:name w:val="No List"/>
     <w:uiPriority w:val="99"/>
     <w:semiHidden/>
     <w:unhideWhenUsed/>
   </w:style>
-  <w:style w:styleId="Textoindependiente" w:type="paragraph">
+  <w:style w:type="paragraph" w:styleId="Textoindependiente">
     <w:name w:val="Body Text"/>
     <w:basedOn w:val="Normal"/>
     <w:link w:val="TextoindependienteCar"/>
     <w:qFormat/>
-    <w:pPr>
-      <w:spacing w:after="180" w:before="180"/>
-    </w:pPr>
-  </w:style>
-  <w:style w:customStyle="1" w:styleId="FirstParagraph" w:type="paragraph">
+    <w:rsid w:val="00F53DDD"/>
+    <w:pPr>
+      <w:spacing w:before="180" w:after="180"/>
+      <w:jc w:val="both"/>
+    </w:pPr>
+  </w:style>
+  <w:style w:type="paragraph" w:customStyle="1" w:styleId="FirstParagraph">
     <w:name w:val="First Paragraph"/>
     <w:basedOn w:val="Textoindependiente"/>
     <w:next w:val="Textoindependiente"/>
     <w:qFormat/>
-  </w:style>
-  <w:style w:customStyle="1" w:styleId="Compact" w:type="paragraph">
+    <w:rsid w:val="00F53DDD"/>
+  </w:style>
+  <w:style w:type="paragraph" w:customStyle="1" w:styleId="Compact">
     <w:name w:val="Compact"/>
     <w:basedOn w:val="Textoindependiente"/>
     <w:qFormat/>
     <w:pPr>
-      <w:spacing w:after="36" w:before="36"/>
-    </w:pPr>
-  </w:style>
-  <w:style w:styleId="Ttulo" w:type="paragraph">
+      <w:spacing w:before="36" w:after="36"/>
+    </w:pPr>
+  </w:style>
+  <w:style w:type="paragraph" w:styleId="Ttulo">
     <w:name w:val="Title"/>
     <w:basedOn w:val="Normal"/>
     <w:next w:val="Textoindependiente"/>
@@ -1346,18 +1676,18 @@
     <w:pPr>
       <w:keepNext/>
       <w:keepLines/>
-      <w:spacing w:after="240" w:before="480"/>
+      <w:spacing w:before="480" w:after="240"/>
       <w:jc w:val="center"/>
     </w:pPr>
     <w:rPr>
-      <w:rFonts w:cstheme="majorBidi" w:eastAsiaTheme="majorEastAsia"/>
+      <w:rFonts w:eastAsiaTheme="majorEastAsia" w:cstheme="majorBidi"/>
       <w:b/>
       <w:bCs/>
       <w:sz w:val="36"/>
       <w:szCs w:val="36"/>
     </w:rPr>
   </w:style>
-  <w:style w:styleId="Subttulo" w:type="paragraph">
+  <w:style w:type="paragraph" w:styleId="Subttulo">
     <w:name w:val="Subtitle"/>
     <w:basedOn w:val="Ttulo"/>
     <w:next w:val="Textoindependiente"/>
@@ -1370,7 +1700,7 @@
       <w:szCs w:val="30"/>
     </w:rPr>
   </w:style>
-  <w:style w:customStyle="1" w:styleId="Author" w:type="paragraph">
+  <w:style w:type="paragraph" w:customStyle="1" w:styleId="Author">
     <w:name w:val="Author"/>
     <w:next w:val="Textoindependiente"/>
     <w:qFormat/>
@@ -1380,7 +1710,7 @@
       <w:jc w:val="center"/>
     </w:pPr>
   </w:style>
-  <w:style w:styleId="Fecha" w:type="paragraph">
+  <w:style w:type="paragraph" w:styleId="Fecha">
     <w:name w:val="Date"/>
     <w:next w:val="Textoindependiente"/>
     <w:qFormat/>
@@ -1390,7 +1720,7 @@
       <w:jc w:val="center"/>
     </w:pPr>
   </w:style>
-  <w:style w:customStyle="1" w:styleId="Abstract" w:type="paragraph">
+  <w:style w:type="paragraph" w:customStyle="1" w:styleId="Abstract">
     <w:name w:val="Abstract"/>
     <w:basedOn w:val="Normal"/>
     <w:next w:val="Textoindependiente"/>
@@ -1398,14 +1728,14 @@
     <w:pPr>
       <w:keepNext/>
       <w:keepLines/>
-      <w:spacing w:after="300" w:before="300"/>
+      <w:spacing w:before="300" w:after="300"/>
     </w:pPr>
     <w:rPr>
       <w:sz w:val="20"/>
       <w:szCs w:val="20"/>
     </w:rPr>
   </w:style>
-  <w:style w:styleId="Bibliografa" w:type="paragraph">
+  <w:style w:type="paragraph" w:styleId="Bibliografa">
     <w:name w:val="Bibliography"/>
     <w:basedOn w:val="Normal"/>
     <w:qFormat/>
@@ -1414,7 +1744,7 @@
       <w:jc w:val="both"/>
     </w:pPr>
   </w:style>
-  <w:style w:styleId="Textodebloque" w:type="paragraph">
+  <w:style w:type="paragraph" w:styleId="Textodebloque">
     <w:name w:val="Block Text"/>
     <w:basedOn w:val="Textoindependiente"/>
     <w:next w:val="Textoindependiente"/>
@@ -1422,18 +1752,18 @@
     <w:unhideWhenUsed/>
     <w:qFormat/>
     <w:pPr>
-      <w:spacing w:after="100" w:before="100"/>
+      <w:spacing w:before="100" w:after="100"/>
       <w:ind w:left="480" w:right="480"/>
     </w:pPr>
   </w:style>
-  <w:style w:styleId="Textonotapie" w:type="paragraph">
+  <w:style w:type="paragraph" w:styleId="Textonotapie">
     <w:name w:val="footnote text"/>
     <w:basedOn w:val="Normal"/>
     <w:uiPriority w:val="9"/>
     <w:unhideWhenUsed/>
     <w:qFormat/>
   </w:style>
-  <w:style w:customStyle="1" w:styleId="Table" w:type="table">
+  <w:style w:type="table" w:customStyle="1" w:styleId="Table">
     <w:name w:val="Table"/>
     <w:semiHidden/>
     <w:unhideWhenUsed/>
@@ -1441,15 +1771,15 @@
     <w:rsid w:val="00FE3386"/>
     <w:tblPr>
       <w:jc w:val="center"/>
-      <w:tblInd w:type="dxa" w:w="0"/>
+      <w:tblInd w:w="0" w:type="dxa"/>
       <w:tblBorders>
-        <w:bottom w:color="000000" w:space="0" w:sz="4" w:themeColor="text1" w:val="single"/>
+        <w:bottom w:val="single" w:sz="4" w:space="0" w:color="000000" w:themeColor="text1"/>
       </w:tblBorders>
       <w:tblCellMar>
-        <w:top w:type="dxa" w:w="0"/>
-        <w:left w:type="dxa" w:w="108"/>
-        <w:bottom w:type="dxa" w:w="0"/>
-        <w:right w:type="dxa" w:w="108"/>
+        <w:top w:w="0" w:type="dxa"/>
+        <w:left w:w="108" w:type="dxa"/>
+        <w:bottom w:w="0" w:type="dxa"/>
+        <w:right w:w="108" w:type="dxa"/>
       </w:tblCellMar>
     </w:tblPr>
     <w:trPr>
@@ -1459,13 +1789,13 @@
       <w:tblPr/>
       <w:tcPr>
         <w:tcBorders>
-          <w:top w:color="000000" w:space="0" w:sz="4" w:themeColor="text1" w:val="single"/>
-          <w:bottom w:color="000000" w:space="0" w:sz="4" w:themeColor="text1" w:val="single"/>
+          <w:top w:val="single" w:sz="4" w:space="0" w:color="000000" w:themeColor="text1"/>
+          <w:bottom w:val="single" w:sz="4" w:space="0" w:color="000000" w:themeColor="text1"/>
         </w:tcBorders>
       </w:tcPr>
     </w:tblStylePr>
   </w:style>
-  <w:style w:customStyle="1" w:styleId="DefinitionTerm" w:type="paragraph">
+  <w:style w:type="paragraph" w:customStyle="1" w:styleId="DefinitionTerm">
     <w:name w:val="Definition Term"/>
     <w:basedOn w:val="Normal"/>
     <w:next w:val="Definition"/>
@@ -1478,11 +1808,11 @@
       <w:b/>
     </w:rPr>
   </w:style>
-  <w:style w:customStyle="1" w:styleId="Definition" w:type="paragraph">
+  <w:style w:type="paragraph" w:customStyle="1" w:styleId="Definition">
     <w:name w:val="Definition"/>
     <w:basedOn w:val="Normal"/>
   </w:style>
-  <w:style w:styleId="Descripcin" w:type="paragraph">
+  <w:style w:type="paragraph" w:styleId="Descripcin">
     <w:name w:val="caption"/>
     <w:basedOn w:val="Normal"/>
     <w:link w:val="DescripcinCar"/>
@@ -1493,34 +1823,34 @@
       <w:i/>
     </w:rPr>
   </w:style>
-  <w:style w:customStyle="1" w:styleId="TableCaption" w:type="paragraph">
+  <w:style w:type="paragraph" w:customStyle="1" w:styleId="TableCaption">
     <w:name w:val="Table Caption"/>
     <w:basedOn w:val="Descripcin"/>
     <w:pPr>
       <w:keepNext/>
     </w:pPr>
   </w:style>
-  <w:style w:customStyle="1" w:styleId="ImageCaption" w:type="paragraph">
+  <w:style w:type="paragraph" w:customStyle="1" w:styleId="ImageCaption">
     <w:name w:val="Image Caption"/>
     <w:basedOn w:val="Descripcin"/>
   </w:style>
-  <w:style w:customStyle="1" w:styleId="Figure" w:type="paragraph">
+  <w:style w:type="paragraph" w:customStyle="1" w:styleId="Figure">
     <w:name w:val="Figure"/>
     <w:basedOn w:val="Normal"/>
   </w:style>
-  <w:style w:customStyle="1" w:styleId="CaptionedFigure" w:type="paragraph">
+  <w:style w:type="paragraph" w:customStyle="1" w:styleId="CaptionedFigure">
     <w:name w:val="Captioned Figure"/>
     <w:basedOn w:val="Figure"/>
     <w:pPr>
       <w:keepNext/>
     </w:pPr>
   </w:style>
-  <w:style w:customStyle="1" w:styleId="DescripcinCar" w:type="character">
+  <w:style w:type="character" w:customStyle="1" w:styleId="DescripcinCar">
     <w:name w:val="Descripción Car"/>
     <w:basedOn w:val="Fuentedeprrafopredeter"/>
     <w:link w:val="Descripcin"/>
   </w:style>
-  <w:style w:customStyle="1" w:styleId="VerbatimChar" w:type="character">
+  <w:style w:type="character" w:customStyle="1" w:styleId="VerbatimChar">
     <w:name w:val="Verbatim Char"/>
     <w:basedOn w:val="DescripcinCar"/>
     <w:link w:val="SourceCode"/>
@@ -1529,18 +1859,18 @@
       <w:sz w:val="22"/>
     </w:rPr>
   </w:style>
-  <w:style w:customStyle="1" w:styleId="SectionNumber" w:type="character">
+  <w:style w:type="character" w:customStyle="1" w:styleId="SectionNumber">
     <w:name w:val="Section Number"/>
     <w:basedOn w:val="DescripcinCar"/>
   </w:style>
-  <w:style w:styleId="Refdenotaalpie" w:type="character">
+  <w:style w:type="character" w:styleId="Refdenotaalpie">
     <w:name w:val="footnote reference"/>
     <w:basedOn w:val="DescripcinCar"/>
     <w:rPr>
       <w:vertAlign w:val="superscript"/>
     </w:rPr>
   </w:style>
-  <w:style w:styleId="Hipervnculo" w:type="character">
+  <w:style w:type="character" w:styleId="Hipervnculo">
     <w:name w:val="Hyperlink"/>
     <w:basedOn w:val="DescripcinCar"/>
     <w:rsid w:val="00786FE6"/>
@@ -1549,7 +1879,7 @@
       <w:color w:val="auto"/>
     </w:rPr>
   </w:style>
-  <w:style w:styleId="TtuloTDC" w:type="paragraph">
+  <w:style w:type="paragraph" w:styleId="TtuloTDC">
     <w:name w:val="TOC Heading"/>
     <w:basedOn w:val="Ttulo1"/>
     <w:next w:val="Textoindependiente"/>
@@ -1564,19 +1894,19 @@
       <w:rFonts w:asciiTheme="majorHAnsi" w:hAnsiTheme="majorHAnsi"/>
       <w:b w:val="0"/>
       <w:bCs w:val="0"/>
-      <w:color w:themeColor="accent1" w:themeShade="BF" w:val="365F91"/>
-    </w:rPr>
-  </w:style>
-  <w:style w:customStyle="1" w:styleId="SourceCode" w:type="paragraph">
+      <w:color w:val="365F91" w:themeColor="accent1" w:themeShade="BF"/>
+    </w:rPr>
+  </w:style>
+  <w:style w:type="paragraph" w:customStyle="1" w:styleId="SourceCode">
     <w:name w:val="Source Code"/>
     <w:basedOn w:val="Normal"/>
     <w:link w:val="VerbatimChar"/>
     <w:pPr>
-      <w:shd w:color="auto" w:fill="F8F8F8" w:val="clear"/>
+      <w:shd w:val="clear" w:color="auto" w:fill="F8F8F8"/>
       <w:wordWrap w:val="0"/>
     </w:pPr>
   </w:style>
-  <w:style w:customStyle="1" w:styleId="KeywordTok" w:type="character">
+  <w:style w:type="character" w:customStyle="1" w:styleId="KeywordTok">
     <w:name w:val="KeywordTok"/>
     <w:basedOn w:val="VerbatimChar"/>
     <w:rPr>
@@ -1584,119 +1914,119 @@
       <w:b/>
       <w:color w:val="204A87"/>
       <w:sz w:val="22"/>
-      <w:shd w:color="auto" w:fill="F8F8F8" w:val="clear"/>
-    </w:rPr>
-  </w:style>
-  <w:style w:customStyle="1" w:styleId="DataTypeTok" w:type="character">
+      <w:shd w:val="clear" w:color="auto" w:fill="F8F8F8"/>
+    </w:rPr>
+  </w:style>
+  <w:style w:type="character" w:customStyle="1" w:styleId="DataTypeTok">
     <w:name w:val="DataTypeTok"/>
     <w:basedOn w:val="VerbatimChar"/>
     <w:rPr>
       <w:rFonts w:ascii="Consolas" w:hAnsi="Consolas"/>
       <w:color w:val="204A87"/>
       <w:sz w:val="22"/>
-      <w:shd w:color="auto" w:fill="F8F8F8" w:val="clear"/>
-    </w:rPr>
-  </w:style>
-  <w:style w:customStyle="1" w:styleId="DecValTok" w:type="character">
+      <w:shd w:val="clear" w:color="auto" w:fill="F8F8F8"/>
+    </w:rPr>
+  </w:style>
+  <w:style w:type="character" w:customStyle="1" w:styleId="DecValTok">
     <w:name w:val="DecValTok"/>
     <w:basedOn w:val="VerbatimChar"/>
     <w:rPr>
       <w:rFonts w:ascii="Consolas" w:hAnsi="Consolas"/>
       <w:color w:val="0000CF"/>
       <w:sz w:val="22"/>
-      <w:shd w:color="auto" w:fill="F8F8F8" w:val="clear"/>
-    </w:rPr>
-  </w:style>
-  <w:style w:customStyle="1" w:styleId="BaseNTok" w:type="character">
+      <w:shd w:val="clear" w:color="auto" w:fill="F8F8F8"/>
+    </w:rPr>
+  </w:style>
+  <w:style w:type="character" w:customStyle="1" w:styleId="BaseNTok">
     <w:name w:val="BaseNTok"/>
     <w:basedOn w:val="VerbatimChar"/>
     <w:rPr>
       <w:rFonts w:ascii="Consolas" w:hAnsi="Consolas"/>
       <w:color w:val="0000CF"/>
       <w:sz w:val="22"/>
-      <w:shd w:color="auto" w:fill="F8F8F8" w:val="clear"/>
-    </w:rPr>
-  </w:style>
-  <w:style w:customStyle="1" w:styleId="FloatTok" w:type="character">
+      <w:shd w:val="clear" w:color="auto" w:fill="F8F8F8"/>
+    </w:rPr>
+  </w:style>
+  <w:style w:type="character" w:customStyle="1" w:styleId="FloatTok">
     <w:name w:val="FloatTok"/>
     <w:basedOn w:val="VerbatimChar"/>
     <w:rPr>
       <w:rFonts w:ascii="Consolas" w:hAnsi="Consolas"/>
       <w:color w:val="0000CF"/>
       <w:sz w:val="22"/>
-      <w:shd w:color="auto" w:fill="F8F8F8" w:val="clear"/>
-    </w:rPr>
-  </w:style>
-  <w:style w:customStyle="1" w:styleId="ConstantTok" w:type="character">
+      <w:shd w:val="clear" w:color="auto" w:fill="F8F8F8"/>
+    </w:rPr>
+  </w:style>
+  <w:style w:type="character" w:customStyle="1" w:styleId="ConstantTok">
     <w:name w:val="ConstantTok"/>
     <w:basedOn w:val="VerbatimChar"/>
     <w:rPr>
       <w:rFonts w:ascii="Consolas" w:hAnsi="Consolas"/>
       <w:color w:val="000000"/>
       <w:sz w:val="22"/>
-      <w:shd w:color="auto" w:fill="F8F8F8" w:val="clear"/>
-    </w:rPr>
-  </w:style>
-  <w:style w:customStyle="1" w:styleId="CharTok" w:type="character">
+      <w:shd w:val="clear" w:color="auto" w:fill="F8F8F8"/>
+    </w:rPr>
+  </w:style>
+  <w:style w:type="character" w:customStyle="1" w:styleId="CharTok">
     <w:name w:val="CharTok"/>
     <w:basedOn w:val="VerbatimChar"/>
     <w:rPr>
       <w:rFonts w:ascii="Consolas" w:hAnsi="Consolas"/>
       <w:color w:val="4E9A06"/>
       <w:sz w:val="22"/>
-      <w:shd w:color="auto" w:fill="F8F8F8" w:val="clear"/>
-    </w:rPr>
-  </w:style>
-  <w:style w:customStyle="1" w:styleId="SpecialCharTok" w:type="character">
+      <w:shd w:val="clear" w:color="auto" w:fill="F8F8F8"/>
+    </w:rPr>
+  </w:style>
+  <w:style w:type="character" w:customStyle="1" w:styleId="SpecialCharTok">
     <w:name w:val="SpecialCharTok"/>
     <w:basedOn w:val="VerbatimChar"/>
     <w:rPr>
       <w:rFonts w:ascii="Consolas" w:hAnsi="Consolas"/>
       <w:color w:val="000000"/>
       <w:sz w:val="22"/>
-      <w:shd w:color="auto" w:fill="F8F8F8" w:val="clear"/>
-    </w:rPr>
-  </w:style>
-  <w:style w:customStyle="1" w:styleId="StringTok" w:type="character">
+      <w:shd w:val="clear" w:color="auto" w:fill="F8F8F8"/>
+    </w:rPr>
+  </w:style>
+  <w:style w:type="character" w:customStyle="1" w:styleId="StringTok">
     <w:name w:val="StringTok"/>
     <w:basedOn w:val="VerbatimChar"/>
     <w:rPr>
       <w:rFonts w:ascii="Consolas" w:hAnsi="Consolas"/>
       <w:color w:val="4E9A06"/>
       <w:sz w:val="22"/>
-      <w:shd w:color="auto" w:fill="F8F8F8" w:val="clear"/>
-    </w:rPr>
-  </w:style>
-  <w:style w:customStyle="1" w:styleId="VerbatimStringTok" w:type="character">
+      <w:shd w:val="clear" w:color="auto" w:fill="F8F8F8"/>
+    </w:rPr>
+  </w:style>
+  <w:style w:type="character" w:customStyle="1" w:styleId="VerbatimStringTok">
     <w:name w:val="VerbatimStringTok"/>
     <w:basedOn w:val="VerbatimChar"/>
     <w:rPr>
       <w:rFonts w:ascii="Consolas" w:hAnsi="Consolas"/>
       <w:color w:val="4E9A06"/>
       <w:sz w:val="22"/>
-      <w:shd w:color="auto" w:fill="F8F8F8" w:val="clear"/>
-    </w:rPr>
-  </w:style>
-  <w:style w:customStyle="1" w:styleId="SpecialStringTok" w:type="character">
+      <w:shd w:val="clear" w:color="auto" w:fill="F8F8F8"/>
+    </w:rPr>
+  </w:style>
+  <w:style w:type="character" w:customStyle="1" w:styleId="SpecialStringTok">
     <w:name w:val="SpecialStringTok"/>
     <w:basedOn w:val="VerbatimChar"/>
     <w:rPr>
       <w:rFonts w:ascii="Consolas" w:hAnsi="Consolas"/>
       <w:color w:val="4E9A06"/>
       <w:sz w:val="22"/>
-      <w:shd w:color="auto" w:fill="F8F8F8" w:val="clear"/>
-    </w:rPr>
-  </w:style>
-  <w:style w:customStyle="1" w:styleId="ImportTok" w:type="character">
+      <w:shd w:val="clear" w:color="auto" w:fill="F8F8F8"/>
+    </w:rPr>
+  </w:style>
+  <w:style w:type="character" w:customStyle="1" w:styleId="ImportTok">
     <w:name w:val="ImportTok"/>
     <w:basedOn w:val="VerbatimChar"/>
     <w:rPr>
       <w:rFonts w:ascii="Consolas" w:hAnsi="Consolas"/>
       <w:sz w:val="22"/>
-      <w:shd w:color="auto" w:fill="F8F8F8" w:val="clear"/>
-    </w:rPr>
-  </w:style>
-  <w:style w:customStyle="1" w:styleId="CommentTok" w:type="character">
+      <w:shd w:val="clear" w:color="auto" w:fill="F8F8F8"/>
+    </w:rPr>
+  </w:style>
+  <w:style w:type="character" w:customStyle="1" w:styleId="CommentTok">
     <w:name w:val="CommentTok"/>
     <w:basedOn w:val="VerbatimChar"/>
     <w:rPr>
@@ -1704,10 +2034,10 @@
       <w:i/>
       <w:color w:val="8F5902"/>
       <w:sz w:val="22"/>
-      <w:shd w:color="auto" w:fill="F8F8F8" w:val="clear"/>
-    </w:rPr>
-  </w:style>
-  <w:style w:customStyle="1" w:styleId="DocumentationTok" w:type="character">
+      <w:shd w:val="clear" w:color="auto" w:fill="F8F8F8"/>
+    </w:rPr>
+  </w:style>
+  <w:style w:type="character" w:customStyle="1" w:styleId="DocumentationTok">
     <w:name w:val="DocumentationTok"/>
     <w:basedOn w:val="VerbatimChar"/>
     <w:rPr>
@@ -1716,10 +2046,10 @@
       <w:i/>
       <w:color w:val="8F5902"/>
       <w:sz w:val="22"/>
-      <w:shd w:color="auto" w:fill="F8F8F8" w:val="clear"/>
-    </w:rPr>
-  </w:style>
-  <w:style w:customStyle="1" w:styleId="AnnotationTok" w:type="character">
+      <w:shd w:val="clear" w:color="auto" w:fill="F8F8F8"/>
+    </w:rPr>
+  </w:style>
+  <w:style w:type="character" w:customStyle="1" w:styleId="AnnotationTok">
     <w:name w:val="AnnotationTok"/>
     <w:basedOn w:val="VerbatimChar"/>
     <w:rPr>
@@ -1728,10 +2058,10 @@
       <w:i/>
       <w:color w:val="8F5902"/>
       <w:sz w:val="22"/>
-      <w:shd w:color="auto" w:fill="F8F8F8" w:val="clear"/>
-    </w:rPr>
-  </w:style>
-  <w:style w:customStyle="1" w:styleId="CommentVarTok" w:type="character">
+      <w:shd w:val="clear" w:color="auto" w:fill="F8F8F8"/>
+    </w:rPr>
+  </w:style>
+  <w:style w:type="character" w:customStyle="1" w:styleId="CommentVarTok">
     <w:name w:val="CommentVarTok"/>
     <w:basedOn w:val="VerbatimChar"/>
     <w:rPr>
@@ -1740,40 +2070,40 @@
       <w:i/>
       <w:color w:val="8F5902"/>
       <w:sz w:val="22"/>
-      <w:shd w:color="auto" w:fill="F8F8F8" w:val="clear"/>
-    </w:rPr>
-  </w:style>
-  <w:style w:customStyle="1" w:styleId="OtherTok" w:type="character">
+      <w:shd w:val="clear" w:color="auto" w:fill="F8F8F8"/>
+    </w:rPr>
+  </w:style>
+  <w:style w:type="character" w:customStyle="1" w:styleId="OtherTok">
     <w:name w:val="OtherTok"/>
     <w:basedOn w:val="VerbatimChar"/>
     <w:rPr>
       <w:rFonts w:ascii="Consolas" w:hAnsi="Consolas"/>
       <w:color w:val="8F5902"/>
       <w:sz w:val="22"/>
-      <w:shd w:color="auto" w:fill="F8F8F8" w:val="clear"/>
-    </w:rPr>
-  </w:style>
-  <w:style w:customStyle="1" w:styleId="FunctionTok" w:type="character">
+      <w:shd w:val="clear" w:color="auto" w:fill="F8F8F8"/>
+    </w:rPr>
+  </w:style>
+  <w:style w:type="character" w:customStyle="1" w:styleId="FunctionTok">
     <w:name w:val="FunctionTok"/>
     <w:basedOn w:val="VerbatimChar"/>
     <w:rPr>
       <w:rFonts w:ascii="Consolas" w:hAnsi="Consolas"/>
       <w:color w:val="000000"/>
       <w:sz w:val="22"/>
-      <w:shd w:color="auto" w:fill="F8F8F8" w:val="clear"/>
-    </w:rPr>
-  </w:style>
-  <w:style w:customStyle="1" w:styleId="VariableTok" w:type="character">
+      <w:shd w:val="clear" w:color="auto" w:fill="F8F8F8"/>
+    </w:rPr>
+  </w:style>
+  <w:style w:type="character" w:customStyle="1" w:styleId="VariableTok">
     <w:name w:val="VariableTok"/>
     <w:basedOn w:val="VerbatimChar"/>
     <w:rPr>
       <w:rFonts w:ascii="Consolas" w:hAnsi="Consolas"/>
       <w:color w:val="000000"/>
       <w:sz w:val="22"/>
-      <w:shd w:color="auto" w:fill="F8F8F8" w:val="clear"/>
-    </w:rPr>
-  </w:style>
-  <w:style w:customStyle="1" w:styleId="ControlFlowTok" w:type="character">
+      <w:shd w:val="clear" w:color="auto" w:fill="F8F8F8"/>
+    </w:rPr>
+  </w:style>
+  <w:style w:type="character" w:customStyle="1" w:styleId="ControlFlowTok">
     <w:name w:val="ControlFlowTok"/>
     <w:basedOn w:val="VerbatimChar"/>
     <w:rPr>
@@ -1781,10 +2111,10 @@
       <w:b/>
       <w:color w:val="204A87"/>
       <w:sz w:val="22"/>
-      <w:shd w:color="auto" w:fill="F8F8F8" w:val="clear"/>
-    </w:rPr>
-  </w:style>
-  <w:style w:customStyle="1" w:styleId="OperatorTok" w:type="character">
+      <w:shd w:val="clear" w:color="auto" w:fill="F8F8F8"/>
+    </w:rPr>
+  </w:style>
+  <w:style w:type="character" w:customStyle="1" w:styleId="OperatorTok">
     <w:name w:val="OperatorTok"/>
     <w:basedOn w:val="VerbatimChar"/>
     <w:rPr>
@@ -1792,28 +2122,28 @@
       <w:b/>
       <w:color w:val="CE5C00"/>
       <w:sz w:val="22"/>
-      <w:shd w:color="auto" w:fill="F8F8F8" w:val="clear"/>
-    </w:rPr>
-  </w:style>
-  <w:style w:customStyle="1" w:styleId="BuiltInTok" w:type="character">
+      <w:shd w:val="clear" w:color="auto" w:fill="F8F8F8"/>
+    </w:rPr>
+  </w:style>
+  <w:style w:type="character" w:customStyle="1" w:styleId="BuiltInTok">
     <w:name w:val="BuiltInTok"/>
     <w:basedOn w:val="VerbatimChar"/>
     <w:rPr>
       <w:rFonts w:ascii="Consolas" w:hAnsi="Consolas"/>
       <w:sz w:val="22"/>
-      <w:shd w:color="auto" w:fill="F8F8F8" w:val="clear"/>
-    </w:rPr>
-  </w:style>
-  <w:style w:customStyle="1" w:styleId="ExtensionTok" w:type="character">
+      <w:shd w:val="clear" w:color="auto" w:fill="F8F8F8"/>
+    </w:rPr>
+  </w:style>
+  <w:style w:type="character" w:customStyle="1" w:styleId="ExtensionTok">
     <w:name w:val="ExtensionTok"/>
     <w:basedOn w:val="VerbatimChar"/>
     <w:rPr>
       <w:rFonts w:ascii="Consolas" w:hAnsi="Consolas"/>
       <w:sz w:val="22"/>
-      <w:shd w:color="auto" w:fill="F8F8F8" w:val="clear"/>
-    </w:rPr>
-  </w:style>
-  <w:style w:customStyle="1" w:styleId="PreprocessorTok" w:type="character">
+      <w:shd w:val="clear" w:color="auto" w:fill="F8F8F8"/>
+    </w:rPr>
+  </w:style>
+  <w:style w:type="character" w:customStyle="1" w:styleId="PreprocessorTok">
     <w:name w:val="PreprocessorTok"/>
     <w:basedOn w:val="VerbatimChar"/>
     <w:rPr>
@@ -1821,29 +2151,29 @@
       <w:i/>
       <w:color w:val="8F5902"/>
       <w:sz w:val="22"/>
-      <w:shd w:color="auto" w:fill="F8F8F8" w:val="clear"/>
-    </w:rPr>
-  </w:style>
-  <w:style w:customStyle="1" w:styleId="AttributeTok" w:type="character">
+      <w:shd w:val="clear" w:color="auto" w:fill="F8F8F8"/>
+    </w:rPr>
+  </w:style>
+  <w:style w:type="character" w:customStyle="1" w:styleId="AttributeTok">
     <w:name w:val="AttributeTok"/>
     <w:basedOn w:val="VerbatimChar"/>
     <w:rPr>
       <w:rFonts w:ascii="Consolas" w:hAnsi="Consolas"/>
       <w:color w:val="C4A000"/>
       <w:sz w:val="22"/>
-      <w:shd w:color="auto" w:fill="F8F8F8" w:val="clear"/>
-    </w:rPr>
-  </w:style>
-  <w:style w:customStyle="1" w:styleId="RegionMarkerTok" w:type="character">
+      <w:shd w:val="clear" w:color="auto" w:fill="F8F8F8"/>
+    </w:rPr>
+  </w:style>
+  <w:style w:type="character" w:customStyle="1" w:styleId="RegionMarkerTok">
     <w:name w:val="RegionMarkerTok"/>
     <w:basedOn w:val="VerbatimChar"/>
     <w:rPr>
       <w:rFonts w:ascii="Consolas" w:hAnsi="Consolas"/>
       <w:sz w:val="22"/>
-      <w:shd w:color="auto" w:fill="F8F8F8" w:val="clear"/>
-    </w:rPr>
-  </w:style>
-  <w:style w:customStyle="1" w:styleId="InformationTok" w:type="character">
+      <w:shd w:val="clear" w:color="auto" w:fill="F8F8F8"/>
+    </w:rPr>
+  </w:style>
+  <w:style w:type="character" w:customStyle="1" w:styleId="InformationTok">
     <w:name w:val="InformationTok"/>
     <w:basedOn w:val="VerbatimChar"/>
     <w:rPr>
@@ -1852,10 +2182,10 @@
       <w:i/>
       <w:color w:val="8F5902"/>
       <w:sz w:val="22"/>
-      <w:shd w:color="auto" w:fill="F8F8F8" w:val="clear"/>
-    </w:rPr>
-  </w:style>
-  <w:style w:customStyle="1" w:styleId="WarningTok" w:type="character">
+      <w:shd w:val="clear" w:color="auto" w:fill="F8F8F8"/>
+    </w:rPr>
+  </w:style>
+  <w:style w:type="character" w:customStyle="1" w:styleId="WarningTok">
     <w:name w:val="WarningTok"/>
     <w:basedOn w:val="VerbatimChar"/>
     <w:rPr>
@@ -1864,20 +2194,20 @@
       <w:i/>
       <w:color w:val="8F5902"/>
       <w:sz w:val="22"/>
-      <w:shd w:color="auto" w:fill="F8F8F8" w:val="clear"/>
-    </w:rPr>
-  </w:style>
-  <w:style w:customStyle="1" w:styleId="AlertTok" w:type="character">
+      <w:shd w:val="clear" w:color="auto" w:fill="F8F8F8"/>
+    </w:rPr>
+  </w:style>
+  <w:style w:type="character" w:customStyle="1" w:styleId="AlertTok">
     <w:name w:val="AlertTok"/>
     <w:basedOn w:val="VerbatimChar"/>
     <w:rPr>
       <w:rFonts w:ascii="Consolas" w:hAnsi="Consolas"/>
       <w:color w:val="EF2929"/>
       <w:sz w:val="22"/>
-      <w:shd w:color="auto" w:fill="F8F8F8" w:val="clear"/>
-    </w:rPr>
-  </w:style>
-  <w:style w:customStyle="1" w:styleId="ErrorTok" w:type="character">
+      <w:shd w:val="clear" w:color="auto" w:fill="F8F8F8"/>
+    </w:rPr>
+  </w:style>
+  <w:style w:type="character" w:customStyle="1" w:styleId="ErrorTok">
     <w:name w:val="ErrorTok"/>
     <w:basedOn w:val="VerbatimChar"/>
     <w:rPr>
@@ -1885,19 +2215,19 @@
       <w:b/>
       <w:color w:val="A40000"/>
       <w:sz w:val="22"/>
-      <w:shd w:color="auto" w:fill="F8F8F8" w:val="clear"/>
-    </w:rPr>
-  </w:style>
-  <w:style w:customStyle="1" w:styleId="NormalTok" w:type="character">
+      <w:shd w:val="clear" w:color="auto" w:fill="F8F8F8"/>
+    </w:rPr>
+  </w:style>
+  <w:style w:type="character" w:customStyle="1" w:styleId="NormalTok">
     <w:name w:val="NormalTok"/>
     <w:basedOn w:val="VerbatimChar"/>
     <w:rPr>
       <w:rFonts w:ascii="Consolas" w:hAnsi="Consolas"/>
       <w:sz w:val="22"/>
-      <w:shd w:color="auto" w:fill="F8F8F8" w:val="clear"/>
-    </w:rPr>
-  </w:style>
-  <w:style w:styleId="Piedepgina" w:type="paragraph">
+      <w:shd w:val="clear" w:color="auto" w:fill="F8F8F8"/>
+    </w:rPr>
+  </w:style>
+  <w:style w:type="paragraph" w:styleId="Piedepgina">
     <w:name w:val="footer"/>
     <w:basedOn w:val="Normal"/>
     <w:link w:val="PiedepginaCar"/>
@@ -1905,19 +2235,23 @@
     <w:rsid w:val="00977B4D"/>
     <w:pPr>
       <w:tabs>
-        <w:tab w:pos="4252" w:val="center"/>
-        <w:tab w:pos="8504" w:val="right"/>
+        <w:tab w:val="center" w:pos="4252"/>
+        <w:tab w:val="right" w:pos="8504"/>
       </w:tabs>
       <w:spacing w:after="0"/>
     </w:pPr>
   </w:style>
-  <w:style w:customStyle="1" w:styleId="TextoindependienteCar" w:type="character">
+  <w:style w:type="character" w:customStyle="1" w:styleId="TextoindependienteCar">
     <w:name w:val="Texto independiente Car"/>
     <w:basedOn w:val="Fuentedeprrafopredeter"/>
     <w:link w:val="Textoindependiente"/>
-    <w:rsid w:val="009A4A39"/>
-  </w:style>
-  <w:style w:customStyle="1" w:styleId="PiedepginaCar" w:type="character">
+    <w:rsid w:val="00F53DDD"/>
+    <w:rPr>
+      <w:rFonts w:ascii="Times New Roman" w:hAnsi="Times New Roman"/>
+      <w:sz w:val="22"/>
+    </w:rPr>
+  </w:style>
+  <w:style w:type="character" w:customStyle="1" w:styleId="PiedepginaCar">
     <w:name w:val="Pie de página Car"/>
     <w:basedOn w:val="Fuentedeprrafopredeter"/>
     <w:link w:val="Piedepgina"/>
@@ -1927,14 +2261,14 @@
       <w:sz w:val="22"/>
     </w:rPr>
   </w:style>
-  <w:style w:styleId="Nmerodepgina" w:type="character">
+  <w:style w:type="character" w:styleId="Nmerodepgina">
     <w:name w:val="page number"/>
     <w:basedOn w:val="Fuentedeprrafopredeter"/>
     <w:semiHidden/>
     <w:unhideWhenUsed/>
     <w:rsid w:val="00977B4D"/>
   </w:style>
-  <w:style w:styleId="Hipervnculovisitado" w:type="character">
+  <w:style w:type="character" w:styleId="Hipervnculovisitado">
     <w:name w:val="FollowedHyperlink"/>
     <w:basedOn w:val="Fuentedeprrafopredeter"/>
     <w:semiHidden/>
@@ -1943,6 +2277,81 @@
     <w:rPr>
       <w:color w:val="auto"/>
       <w:u w:val="none"/>
+    </w:rPr>
+  </w:style>
+  <w:style w:type="character" w:styleId="Refdecomentario">
+    <w:name w:val="annotation reference"/>
+    <w:basedOn w:val="Fuentedeprrafopredeter"/>
+    <w:semiHidden/>
+    <w:unhideWhenUsed/>
+    <w:rsid w:val="00E01EAF"/>
+    <w:rPr>
+      <w:sz w:val="16"/>
+      <w:szCs w:val="16"/>
+    </w:rPr>
+  </w:style>
+  <w:style w:type="paragraph" w:styleId="Textocomentario">
+    <w:name w:val="annotation text"/>
+    <w:basedOn w:val="Normal"/>
+    <w:link w:val="TextocomentarioCar"/>
+    <w:semiHidden/>
+    <w:unhideWhenUsed/>
+    <w:rsid w:val="00E01EAF"/>
+    <w:rPr>
+      <w:sz w:val="20"/>
+      <w:szCs w:val="20"/>
+    </w:rPr>
+  </w:style>
+  <w:style w:type="character" w:customStyle="1" w:styleId="TextocomentarioCar">
+    <w:name w:val="Texto comentario Car"/>
+    <w:basedOn w:val="Fuentedeprrafopredeter"/>
+    <w:link w:val="Textocomentario"/>
+    <w:semiHidden/>
+    <w:rsid w:val="00E01EAF"/>
+    <w:rPr>
+      <w:rFonts w:ascii="Times New Roman" w:hAnsi="Times New Roman"/>
+      <w:sz w:val="20"/>
+      <w:szCs w:val="20"/>
+    </w:rPr>
+  </w:style>
+  <w:style w:type="paragraph" w:styleId="Asuntodelcomentario">
+    <w:name w:val="annotation subject"/>
+    <w:basedOn w:val="Textocomentario"/>
+    <w:next w:val="Textocomentario"/>
+    <w:link w:val="AsuntodelcomentarioCar"/>
+    <w:semiHidden/>
+    <w:unhideWhenUsed/>
+    <w:rsid w:val="00E01EAF"/>
+    <w:rPr>
+      <w:b/>
+      <w:bCs/>
+    </w:rPr>
+  </w:style>
+  <w:style w:type="character" w:customStyle="1" w:styleId="AsuntodelcomentarioCar">
+    <w:name w:val="Asunto del comentario Car"/>
+    <w:basedOn w:val="TextocomentarioCar"/>
+    <w:link w:val="Asuntodelcomentario"/>
+    <w:semiHidden/>
+    <w:rsid w:val="00E01EAF"/>
+    <w:rPr>
+      <w:rFonts w:ascii="Times New Roman" w:hAnsi="Times New Roman"/>
+      <w:b/>
+      <w:bCs/>
+      <w:sz w:val="20"/>
+      <w:szCs w:val="20"/>
+    </w:rPr>
+  </w:style>
+  <w:style w:type="paragraph" w:styleId="Revisin">
+    <w:name w:val="Revision"/>
+    <w:hidden/>
+    <w:semiHidden/>
+    <w:rsid w:val="00E01EAF"/>
+    <w:pPr>
+      <w:spacing w:after="0"/>
+    </w:pPr>
+    <w:rPr>
+      <w:rFonts w:ascii="Times New Roman" w:hAnsi="Times New Roman"/>
+      <w:sz w:val="22"/>
     </w:rPr>
   </w:style>
 </w:styles>
